--- a/notebooks/5-raportowanie-modeli.docx
+++ b/notebooks/5-raportowanie-modeli.docx
@@ -24,7 +24,7 @@
         <w:rPr>
           <w:rStyle w:val="CommentTok"/>
         </w:rPr>
-        <w:t xml:space="preserve">#install.packages(c("sjPlot", "stargazer", "texreg", "jtools", "huxtable"))</w:t>
+        <w:t xml:space="preserve">#", "stargazer", "texreg", "jtools", "huxtable"))</w:t>
       </w:r>
       <w:r>
         <w:br/>
@@ -326,9 +326,36 @@
       </w:pPr>
       <w:r>
         <w:rPr>
+          <w:rStyle w:val="KeywordTok"/>
+        </w:rPr>
+        <w:t xml:space="preserve">data</w:t>
+      </w:r>
+      <w:r>
+        <w:rPr>
+          <w:rStyle w:val="NormalTok"/>
+        </w:rPr>
+        <w:t xml:space="preserve">(</w:t>
+      </w:r>
+      <w:r>
+        <w:rPr>
+          <w:rStyle w:val="StringTok"/>
+        </w:rPr>
+        <w:t xml:space="preserve">"mtcars"</w:t>
+      </w:r>
+      <w:r>
+        <w:rPr>
+          <w:rStyle w:val="NormalTok"/>
+        </w:rPr>
+        <w:t xml:space="preserve">)</w:t>
+      </w:r>
+      <w:r>
+        <w:br/>
+      </w:r>
+      <w:r>
+        <w:rPr>
           <w:rStyle w:val="CommentTok"/>
         </w:rPr>
-        <w:t xml:space="preserve">## etykieta dla zmiennej</w:t>
+        <w:t xml:space="preserve">## dopisujemy atrybut label do kolumny</w:t>
       </w:r>
       <w:r>
         <w:br/>
@@ -373,7 +400,7 @@
         <w:rPr>
           <w:rStyle w:val="StringTok"/>
         </w:rPr>
-        <w:t xml:space="preserve"> "waga"</w:t>
+        <w:t xml:space="preserve"> "Waga sam."</w:t>
       </w:r>
       <w:r>
         <w:br/>
@@ -385,7 +412,7 @@
         <w:rPr>
           <w:rStyle w:val="CommentTok"/>
         </w:rPr>
-        <w:t xml:space="preserve">## typ factor (zmienna jakościowa)</w:t>
+        <w:t xml:space="preserve">## zmienna cyl będzie zmienną jakosciową</w:t>
       </w:r>
       <w:r>
         <w:br/>
@@ -424,7 +451,19 @@
         <w:rPr>
           <w:rStyle w:val="NormalTok"/>
         </w:rPr>
-        <w:t xml:space="preserve">(mtcars</w:t>
+        <w:t xml:space="preserve">(</w:t>
+      </w:r>
+      <w:r>
+        <w:rPr>
+          <w:rStyle w:val="DataTypeTok"/>
+        </w:rPr>
+        <w:t xml:space="preserve">x =</w:t>
+      </w:r>
+      <w:r>
+        <w:rPr>
+          <w:rStyle w:val="NormalTok"/>
+        </w:rPr>
+        <w:t xml:space="preserve"> mtcars</w:t>
       </w:r>
       <w:r>
         <w:rPr>
@@ -481,13 +520,1001 @@
         <w:rPr>
           <w:rStyle w:val="NormalTok"/>
         </w:rPr>
+        <w:t xml:space="preserve">,</w:t>
+      </w:r>
+      <w:r>
+        <w:rPr>
+          <w:rStyle w:val="DecValTok"/>
+        </w:rPr>
+        <w:t xml:space="preserve">6</w:t>
+      </w:r>
+      <w:r>
+        <w:rPr>
+          <w:rStyle w:val="NormalTok"/>
+        </w:rPr>
+        <w:t xml:space="preserve">,</w:t>
+      </w:r>
+      <w:r>
+        <w:rPr>
+          <w:rStyle w:val="DecValTok"/>
+        </w:rPr>
+        <w:t xml:space="preserve">8</w:t>
+      </w:r>
+      <w:r>
+        <w:rPr>
+          <w:rStyle w:val="NormalTok"/>
+        </w:rPr>
+        <w:t xml:space="preserve">), </w:t>
+      </w:r>
+      <w:r>
+        <w:br/>
+      </w:r>
+      <w:r>
+        <w:rPr>
+          <w:rStyle w:val="NormalTok"/>
+        </w:rPr>
+        <w:t xml:space="preserve">                     </w:t>
+      </w:r>
+      <w:r>
+        <w:rPr>
+          <w:rStyle w:val="DataTypeTok"/>
+        </w:rPr>
+        <w:t xml:space="preserve">labels =</w:t>
+      </w:r>
+      <w:r>
+        <w:rPr>
+          <w:rStyle w:val="NormalTok"/>
+        </w:rPr>
+        <w:t xml:space="preserve"> </w:t>
+      </w:r>
+      <w:r>
+        <w:rPr>
+          <w:rStyle w:val="KeywordTok"/>
+        </w:rPr>
+        <w:t xml:space="preserve">c</w:t>
+      </w:r>
+      <w:r>
+        <w:rPr>
+          <w:rStyle w:val="NormalTok"/>
+        </w:rPr>
+        <w:t xml:space="preserve">(</w:t>
+      </w:r>
+      <w:r>
+        <w:rPr>
+          <w:rStyle w:val="StringTok"/>
+        </w:rPr>
+        <w:t xml:space="preserve">"Cztery"</w:t>
+      </w:r>
+      <w:r>
+        <w:rPr>
+          <w:rStyle w:val="NormalTok"/>
+        </w:rPr>
         <w:t xml:space="preserve">, </w:t>
       </w:r>
       <w:r>
         <w:rPr>
+          <w:rStyle w:val="StringTok"/>
+        </w:rPr>
+        <w:t xml:space="preserve">"Sześć"</w:t>
+      </w:r>
+      <w:r>
+        <w:rPr>
+          <w:rStyle w:val="NormalTok"/>
+        </w:rPr>
+        <w:t xml:space="preserve">, </w:t>
+      </w:r>
+      <w:r>
+        <w:rPr>
+          <w:rStyle w:val="StringTok"/>
+        </w:rPr>
+        <w:t xml:space="preserve">"Osiem"</w:t>
+      </w:r>
+      <w:r>
+        <w:rPr>
+          <w:rStyle w:val="NormalTok"/>
+        </w:rPr>
+        <w:t xml:space="preserve">))</w:t>
+      </w:r>
+      <w:r>
+        <w:br/>
+      </w:r>
+      <w:r>
+        <w:br/>
+      </w:r>
+      <w:r>
+        <w:rPr>
+          <w:rStyle w:val="NormalTok"/>
+        </w:rPr>
+        <w:t xml:space="preserve">model1 &lt;-</w:t>
+      </w:r>
+      <w:r>
+        <w:rPr>
+          <w:rStyle w:val="StringTok"/>
+        </w:rPr>
+        <w:t xml:space="preserve"> </w:t>
+      </w:r>
+      <w:r>
+        <w:rPr>
+          <w:rStyle w:val="KeywordTok"/>
+        </w:rPr>
+        <w:t xml:space="preserve">lm</w:t>
+      </w:r>
+      <w:r>
+        <w:rPr>
+          <w:rStyle w:val="NormalTok"/>
+        </w:rPr>
+        <w:t xml:space="preserve">(</w:t>
+      </w:r>
+      <w:r>
+        <w:rPr>
+          <w:rStyle w:val="DataTypeTok"/>
+        </w:rPr>
+        <w:t xml:space="preserve">formula =</w:t>
+      </w:r>
+      <w:r>
+        <w:rPr>
+          <w:rStyle w:val="NormalTok"/>
+        </w:rPr>
+        <w:t xml:space="preserve"> mpg </w:t>
+      </w:r>
+      <w:r>
+        <w:rPr>
+          <w:rStyle w:val="OperatorTok"/>
+        </w:rPr>
+        <w:t xml:space="preserve">~</w:t>
+      </w:r>
+      <w:r>
+        <w:rPr>
+          <w:rStyle w:val="StringTok"/>
+        </w:rPr>
+        <w:t xml:space="preserve"> </w:t>
+      </w:r>
+      <w:r>
+        <w:rPr>
+          <w:rStyle w:val="NormalTok"/>
+        </w:rPr>
+        <w:t xml:space="preserve">wt, </w:t>
+      </w:r>
+      <w:r>
+        <w:rPr>
+          <w:rStyle w:val="DataTypeTok"/>
+        </w:rPr>
+        <w:t xml:space="preserve">data =</w:t>
+      </w:r>
+      <w:r>
+        <w:rPr>
+          <w:rStyle w:val="NormalTok"/>
+        </w:rPr>
+        <w:t xml:space="preserve"> mtcars)</w:t>
+      </w:r>
+      <w:r>
+        <w:br/>
+      </w:r>
+      <w:r>
+        <w:rPr>
+          <w:rStyle w:val="NormalTok"/>
+        </w:rPr>
+        <w:t xml:space="preserve">model2 &lt;-</w:t>
+      </w:r>
+      <w:r>
+        <w:rPr>
+          <w:rStyle w:val="StringTok"/>
+        </w:rPr>
+        <w:t xml:space="preserve"> </w:t>
+      </w:r>
+      <w:r>
+        <w:rPr>
+          <w:rStyle w:val="KeywordTok"/>
+        </w:rPr>
+        <w:t xml:space="preserve">lm</w:t>
+      </w:r>
+      <w:r>
+        <w:rPr>
+          <w:rStyle w:val="NormalTok"/>
+        </w:rPr>
+        <w:t xml:space="preserve">(</w:t>
+      </w:r>
+      <w:r>
+        <w:rPr>
+          <w:rStyle w:val="DataTypeTok"/>
+        </w:rPr>
+        <w:t xml:space="preserve">formula =</w:t>
+      </w:r>
+      <w:r>
+        <w:rPr>
+          <w:rStyle w:val="NormalTok"/>
+        </w:rPr>
+        <w:t xml:space="preserve"> mpg </w:t>
+      </w:r>
+      <w:r>
+        <w:rPr>
+          <w:rStyle w:val="OperatorTok"/>
+        </w:rPr>
+        <w:t xml:space="preserve">~</w:t>
+      </w:r>
+      <w:r>
+        <w:rPr>
+          <w:rStyle w:val="StringTok"/>
+        </w:rPr>
+        <w:t xml:space="preserve"> </w:t>
+      </w:r>
+      <w:r>
+        <w:rPr>
+          <w:rStyle w:val="NormalTok"/>
+        </w:rPr>
+        <w:t xml:space="preserve">wt </w:t>
+      </w:r>
+      <w:r>
+        <w:rPr>
+          <w:rStyle w:val="OperatorTok"/>
+        </w:rPr>
+        <w:t xml:space="preserve">+</w:t>
+      </w:r>
+      <w:r>
+        <w:rPr>
+          <w:rStyle w:val="StringTok"/>
+        </w:rPr>
+        <w:t xml:space="preserve"> </w:t>
+      </w:r>
+      <w:r>
+        <w:rPr>
+          <w:rStyle w:val="NormalTok"/>
+        </w:rPr>
+        <w:t xml:space="preserve">am </w:t>
+      </w:r>
+      <w:r>
+        <w:rPr>
+          <w:rStyle w:val="OperatorTok"/>
+        </w:rPr>
+        <w:t xml:space="preserve">+</w:t>
+      </w:r>
+      <w:r>
+        <w:rPr>
+          <w:rStyle w:val="StringTok"/>
+        </w:rPr>
+        <w:t xml:space="preserve"> </w:t>
+      </w:r>
+      <w:r>
+        <w:rPr>
+          <w:rStyle w:val="NormalTok"/>
+        </w:rPr>
+        <w:t xml:space="preserve">cyl, </w:t>
+      </w:r>
+      <w:r>
+        <w:rPr>
+          <w:rStyle w:val="DataTypeTok"/>
+        </w:rPr>
+        <w:t xml:space="preserve">data =</w:t>
+      </w:r>
+      <w:r>
+        <w:rPr>
+          <w:rStyle w:val="NormalTok"/>
+        </w:rPr>
+        <w:t xml:space="preserve"> mtcars)</w:t>
+      </w:r>
+      <w:r>
+        <w:br/>
+      </w:r>
+      <w:r>
+        <w:rPr>
+          <w:rStyle w:val="NormalTok"/>
+        </w:rPr>
+        <w:t xml:space="preserve">model3 &lt;-</w:t>
+      </w:r>
+      <w:r>
+        <w:rPr>
+          <w:rStyle w:val="StringTok"/>
+        </w:rPr>
+        <w:t xml:space="preserve"> </w:t>
+      </w:r>
+      <w:r>
+        <w:rPr>
+          <w:rStyle w:val="KeywordTok"/>
+        </w:rPr>
+        <w:t xml:space="preserve">lm</w:t>
+      </w:r>
+      <w:r>
+        <w:rPr>
+          <w:rStyle w:val="NormalTok"/>
+        </w:rPr>
+        <w:t xml:space="preserve">(</w:t>
+      </w:r>
+      <w:r>
+        <w:rPr>
+          <w:rStyle w:val="DataTypeTok"/>
+        </w:rPr>
+        <w:t xml:space="preserve">formula =</w:t>
+      </w:r>
+      <w:r>
+        <w:rPr>
+          <w:rStyle w:val="NormalTok"/>
+        </w:rPr>
+        <w:t xml:space="preserve"> mpg </w:t>
+      </w:r>
+      <w:r>
+        <w:rPr>
+          <w:rStyle w:val="OperatorTok"/>
+        </w:rPr>
+        <w:t xml:space="preserve">~</w:t>
+      </w:r>
+      <w:r>
+        <w:rPr>
+          <w:rStyle w:val="StringTok"/>
+        </w:rPr>
+        <w:t xml:space="preserve"> </w:t>
+      </w:r>
+      <w:r>
+        <w:rPr>
+          <w:rStyle w:val="NormalTok"/>
+        </w:rPr>
+        <w:t xml:space="preserve">wt </w:t>
+      </w:r>
+      <w:r>
+        <w:rPr>
+          <w:rStyle w:val="OperatorTok"/>
+        </w:rPr>
+        <w:t xml:space="preserve">+</w:t>
+      </w:r>
+      <w:r>
+        <w:rPr>
+          <w:rStyle w:val="StringTok"/>
+        </w:rPr>
+        <w:t xml:space="preserve"> </w:t>
+      </w:r>
+      <w:r>
+        <w:rPr>
+          <w:rStyle w:val="NormalTok"/>
+        </w:rPr>
+        <w:t xml:space="preserve">am </w:t>
+      </w:r>
+      <w:r>
+        <w:rPr>
+          <w:rStyle w:val="OperatorTok"/>
+        </w:rPr>
+        <w:t xml:space="preserve">+</w:t>
+      </w:r>
+      <w:r>
+        <w:rPr>
+          <w:rStyle w:val="StringTok"/>
+        </w:rPr>
+        <w:t xml:space="preserve"> </w:t>
+      </w:r>
+      <w:r>
+        <w:rPr>
+          <w:rStyle w:val="NormalTok"/>
+        </w:rPr>
+        <w:t xml:space="preserve">cyl </w:t>
+      </w:r>
+      <w:r>
+        <w:rPr>
+          <w:rStyle w:val="OperatorTok"/>
+        </w:rPr>
+        <w:t xml:space="preserve">+</w:t>
+      </w:r>
+      <w:r>
+        <w:rPr>
+          <w:rStyle w:val="StringTok"/>
+        </w:rPr>
+        <w:t xml:space="preserve"> </w:t>
+      </w:r>
+      <w:r>
+        <w:rPr>
+          <w:rStyle w:val="NormalTok"/>
+        </w:rPr>
+        <w:t xml:space="preserve">hp, </w:t>
+      </w:r>
+      <w:r>
+        <w:rPr>
+          <w:rStyle w:val="DataTypeTok"/>
+        </w:rPr>
+        <w:t xml:space="preserve">data =</w:t>
+      </w:r>
+      <w:r>
+        <w:rPr>
+          <w:rStyle w:val="NormalTok"/>
+        </w:rPr>
+        <w:t xml:space="preserve"> mtcars)</w:t>
+      </w:r>
+    </w:p>
+    <w:p>
+      <w:pPr>
+        <w:pStyle w:val="FirstParagraph"/>
+      </w:pPr>
+      <w:r>
+        <w:t xml:space="preserve">Zaczniemy od pakiety sjPlot</w:t>
+      </w:r>
+    </w:p>
+    <w:p>
+      <w:pPr>
+        <w:pStyle w:val="SourceCode"/>
+      </w:pPr>
+      <w:r>
+        <w:rPr>
+          <w:rStyle w:val="KeywordTok"/>
+        </w:rPr>
+        <w:t xml:space="preserve">tab_model</w:t>
+      </w:r>
+      <w:r>
+        <w:rPr>
+          <w:rStyle w:val="NormalTok"/>
+        </w:rPr>
+        <w:t xml:space="preserve">(</w:t>
+      </w:r>
+      <w:r>
+        <w:br/>
+      </w:r>
+      <w:r>
+        <w:rPr>
+          <w:rStyle w:val="NormalTok"/>
+        </w:rPr>
+        <w:t xml:space="preserve"> model1,</w:t>
+      </w:r>
+      <w:r>
+        <w:br/>
+      </w:r>
+      <w:r>
+        <w:rPr>
+          <w:rStyle w:val="NormalTok"/>
+        </w:rPr>
+        <w:t xml:space="preserve"> model2,</w:t>
+      </w:r>
+      <w:r>
+        <w:br/>
+      </w:r>
+      <w:r>
+        <w:rPr>
+          <w:rStyle w:val="NormalTok"/>
+        </w:rPr>
+        <w:t xml:space="preserve"> </w:t>
+      </w:r>
+      <w:r>
+        <w:rPr>
+          <w:rStyle w:val="DataTypeTok"/>
+        </w:rPr>
+        <w:t xml:space="preserve">dv.labels =</w:t>
+      </w:r>
+      <w:r>
+        <w:rPr>
+          <w:rStyle w:val="NormalTok"/>
+        </w:rPr>
+        <w:t xml:space="preserve"> </w:t>
+      </w:r>
+      <w:r>
+        <w:rPr>
+          <w:rStyle w:val="KeywordTok"/>
+        </w:rPr>
+        <w:t xml:space="preserve">c</w:t>
+      </w:r>
+      <w:r>
+        <w:rPr>
+          <w:rStyle w:val="NormalTok"/>
+        </w:rPr>
+        <w:t xml:space="preserve">(</w:t>
+      </w:r>
+      <w:r>
+        <w:rPr>
+          <w:rStyle w:val="StringTok"/>
+        </w:rPr>
+        <w:t xml:space="preserve">"Model1"</w:t>
+      </w:r>
+      <w:r>
+        <w:rPr>
+          <w:rStyle w:val="NormalTok"/>
+        </w:rPr>
+        <w:t xml:space="preserve">, </w:t>
+      </w:r>
+      <w:r>
+        <w:rPr>
+          <w:rStyle w:val="StringTok"/>
+        </w:rPr>
+        <w:t xml:space="preserve">"Model2"</w:t>
+      </w:r>
+      <w:r>
+        <w:rPr>
+          <w:rStyle w:val="NormalTok"/>
+        </w:rPr>
+        <w:t xml:space="preserve">), </w:t>
+      </w:r>
+      <w:r>
+        <w:rPr>
+          <w:rStyle w:val="CommentTok"/>
+        </w:rPr>
+        <w:t xml:space="preserve">## etykiety dla modeli</w:t>
+      </w:r>
+      <w:r>
+        <w:br/>
+      </w:r>
+      <w:r>
+        <w:rPr>
+          <w:rStyle w:val="NormalTok"/>
+        </w:rPr>
+        <w:t xml:space="preserve"> </w:t>
+      </w:r>
+      <w:r>
+        <w:rPr>
+          <w:rStyle w:val="DataTypeTok"/>
+        </w:rPr>
+        <w:t xml:space="preserve">string.pred =</w:t>
+      </w:r>
+      <w:r>
+        <w:rPr>
+          <w:rStyle w:val="NormalTok"/>
+        </w:rPr>
+        <w:t xml:space="preserve"> </w:t>
+      </w:r>
+      <w:r>
+        <w:rPr>
+          <w:rStyle w:val="StringTok"/>
+        </w:rPr>
+        <w:t xml:space="preserve">"Zmienne"</w:t>
+      </w:r>
+      <w:r>
+        <w:rPr>
+          <w:rStyle w:val="NormalTok"/>
+        </w:rPr>
+        <w:t xml:space="preserve">, </w:t>
+      </w:r>
+      <w:r>
+        <w:rPr>
+          <w:rStyle w:val="CommentTok"/>
+        </w:rPr>
+        <w:t xml:space="preserve">## etykieta dla zmiennych (predyktorów)</w:t>
+      </w:r>
+      <w:r>
+        <w:br/>
+      </w:r>
+      <w:r>
+        <w:rPr>
+          <w:rStyle w:val="NormalTok"/>
+        </w:rPr>
+        <w:t xml:space="preserve"> </w:t>
+      </w:r>
+      <w:r>
+        <w:rPr>
+          <w:rStyle w:val="DataTypeTok"/>
+        </w:rPr>
+        <w:t xml:space="preserve">string.intercept =</w:t>
+      </w:r>
+      <w:r>
+        <w:rPr>
+          <w:rStyle w:val="NormalTok"/>
+        </w:rPr>
+        <w:t xml:space="preserve"> </w:t>
+      </w:r>
+      <w:r>
+        <w:rPr>
+          <w:rStyle w:val="StringTok"/>
+        </w:rPr>
+        <w:t xml:space="preserve">"(Wyraz wolny)"</w:t>
+      </w:r>
+      <w:r>
+        <w:rPr>
+          <w:rStyle w:val="NormalTok"/>
+        </w:rPr>
+        <w:t xml:space="preserve">, </w:t>
+      </w:r>
+      <w:r>
+        <w:rPr>
+          <w:rStyle w:val="CommentTok"/>
+        </w:rPr>
+        <w:t xml:space="preserve">## etykieta dla wyrazu wolne</w:t>
+      </w:r>
+      <w:r>
+        <w:br/>
+      </w:r>
+      <w:r>
+        <w:rPr>
+          <w:rStyle w:val="NormalTok"/>
+        </w:rPr>
+        <w:t xml:space="preserve"> </w:t>
+      </w:r>
+      <w:r>
+        <w:rPr>
+          <w:rStyle w:val="DataTypeTok"/>
+        </w:rPr>
+        <w:t xml:space="preserve">string.est =</w:t>
+      </w:r>
+      <w:r>
+        <w:rPr>
+          <w:rStyle w:val="NormalTok"/>
+        </w:rPr>
+        <w:t xml:space="preserve"> </w:t>
+      </w:r>
+      <w:r>
+        <w:rPr>
+          <w:rStyle w:val="StringTok"/>
+        </w:rPr>
+        <w:t xml:space="preserve">"Parametry"</w:t>
+      </w:r>
+      <w:r>
+        <w:rPr>
+          <w:rStyle w:val="NormalTok"/>
+        </w:rPr>
+        <w:t xml:space="preserve">, </w:t>
+      </w:r>
+      <w:r>
+        <w:rPr>
+          <w:rStyle w:val="CommentTok"/>
+        </w:rPr>
+        <w:t xml:space="preserve">## etykieta dla szacowań</w:t>
+      </w:r>
+      <w:r>
+        <w:br/>
+      </w:r>
+      <w:r>
+        <w:rPr>
+          <w:rStyle w:val="NormalTok"/>
+        </w:rPr>
+        <w:t xml:space="preserve"> </w:t>
+      </w:r>
+      <w:r>
+        <w:rPr>
+          <w:rStyle w:val="DataTypeTok"/>
+        </w:rPr>
+        <w:t xml:space="preserve">string.p =</w:t>
+      </w:r>
+      <w:r>
+        <w:rPr>
+          <w:rStyle w:val="NormalTok"/>
+        </w:rPr>
+        <w:t xml:space="preserve"> </w:t>
+      </w:r>
+      <w:r>
+        <w:rPr>
+          <w:rStyle w:val="StringTok"/>
+        </w:rPr>
+        <w:t xml:space="preserve">"P-value"</w:t>
+      </w:r>
+      <w:r>
+        <w:rPr>
+          <w:rStyle w:val="NormalTok"/>
+        </w:rPr>
+        <w:t xml:space="preserve">, </w:t>
+      </w:r>
+      <w:r>
+        <w:rPr>
+          <w:rStyle w:val="CommentTok"/>
+        </w:rPr>
+        <w:t xml:space="preserve">## etykieta dla p-value</w:t>
+      </w:r>
+      <w:r>
+        <w:br/>
+      </w:r>
+      <w:r>
+        <w:rPr>
+          <w:rStyle w:val="NormalTok"/>
+        </w:rPr>
+        <w:t xml:space="preserve"> </w:t>
+      </w:r>
+      <w:r>
+        <w:rPr>
+          <w:rStyle w:val="DataTypeTok"/>
+        </w:rPr>
+        <w:t xml:space="preserve">string.se =</w:t>
+      </w:r>
+      <w:r>
+        <w:rPr>
+          <w:rStyle w:val="NormalTok"/>
+        </w:rPr>
+        <w:t xml:space="preserve"> </w:t>
+      </w:r>
+      <w:r>
+        <w:rPr>
+          <w:rStyle w:val="StringTok"/>
+        </w:rPr>
+        <w:t xml:space="preserve">"Błąd"</w:t>
+      </w:r>
+      <w:r>
+        <w:rPr>
+          <w:rStyle w:val="NormalTok"/>
+        </w:rPr>
+        <w:t xml:space="preserve">, </w:t>
+      </w:r>
+      <w:r>
+        <w:rPr>
+          <w:rStyle w:val="CommentTok"/>
+        </w:rPr>
+        <w:t xml:space="preserve">## etykieta dla SE</w:t>
+      </w:r>
+      <w:r>
+        <w:br/>
+      </w:r>
+      <w:r>
+        <w:rPr>
+          <w:rStyle w:val="NormalTok"/>
+        </w:rPr>
+        <w:t xml:space="preserve"> </w:t>
+      </w:r>
+      <w:r>
+        <w:rPr>
+          <w:rStyle w:val="DataTypeTok"/>
+        </w:rPr>
+        <w:t xml:space="preserve">string.stat =</w:t>
+      </w:r>
+      <w:r>
+        <w:rPr>
+          <w:rStyle w:val="NormalTok"/>
+        </w:rPr>
+        <w:t xml:space="preserve"> </w:t>
+      </w:r>
+      <w:r>
+        <w:rPr>
+          <w:rStyle w:val="StringTok"/>
+        </w:rPr>
+        <w:t xml:space="preserve">"Statystyka"</w:t>
+      </w:r>
+      <w:r>
+        <w:rPr>
+          <w:rStyle w:val="NormalTok"/>
+        </w:rPr>
+        <w:t xml:space="preserve">, </w:t>
+      </w:r>
+      <w:r>
+        <w:rPr>
+          <w:rStyle w:val="CommentTok"/>
+        </w:rPr>
+        <w:t xml:space="preserve">## etykieta dla statystyki testowej</w:t>
+      </w:r>
+      <w:r>
+        <w:br/>
+      </w:r>
+      <w:r>
+        <w:rPr>
+          <w:rStyle w:val="NormalTok"/>
+        </w:rPr>
+        <w:t xml:space="preserve"> </w:t>
+      </w:r>
+      <w:r>
+        <w:rPr>
+          <w:rStyle w:val="DataTypeTok"/>
+        </w:rPr>
+        <w:t xml:space="preserve">show.ci =</w:t>
+      </w:r>
+      <w:r>
+        <w:rPr>
+          <w:rStyle w:val="NormalTok"/>
+        </w:rPr>
+        <w:t xml:space="preserve"> </w:t>
+      </w:r>
+      <w:r>
+        <w:rPr>
+          <w:rStyle w:val="OtherTok"/>
+        </w:rPr>
+        <w:t xml:space="preserve">FALSE</w:t>
+      </w:r>
+      <w:r>
+        <w:rPr>
+          <w:rStyle w:val="NormalTok"/>
+        </w:rPr>
+        <w:t xml:space="preserve">, </w:t>
+      </w:r>
+      <w:r>
+        <w:rPr>
+          <w:rStyle w:val="CommentTok"/>
+        </w:rPr>
+        <w:t xml:space="preserve">## nie pokazuje przedziałów ufności</w:t>
+      </w:r>
+      <w:r>
+        <w:br/>
+      </w:r>
+      <w:r>
+        <w:rPr>
+          <w:rStyle w:val="NormalTok"/>
+        </w:rPr>
+        <w:t xml:space="preserve"> </w:t>
+      </w:r>
+      <w:r>
+        <w:rPr>
+          <w:rStyle w:val="DataTypeTok"/>
+        </w:rPr>
+        <w:t xml:space="preserve">show.stat =</w:t>
+      </w:r>
+      <w:r>
+        <w:rPr>
+          <w:rStyle w:val="NormalTok"/>
+        </w:rPr>
+        <w:t xml:space="preserve"> </w:t>
+      </w:r>
+      <w:r>
+        <w:rPr>
+          <w:rStyle w:val="OtherTok"/>
+        </w:rPr>
+        <w:t xml:space="preserve">TRUE</w:t>
+      </w:r>
+      <w:r>
+        <w:rPr>
+          <w:rStyle w:val="NormalTok"/>
+        </w:rPr>
+        <w:t xml:space="preserve">, </w:t>
+      </w:r>
+      <w:r>
+        <w:rPr>
+          <w:rStyle w:val="CommentTok"/>
+        </w:rPr>
+        <w:t xml:space="preserve">## pokaże statystykę t / z / walda </w:t>
+      </w:r>
+      <w:r>
+        <w:br/>
+      </w:r>
+      <w:r>
+        <w:rPr>
+          <w:rStyle w:val="NormalTok"/>
+        </w:rPr>
+        <w:t xml:space="preserve"> </w:t>
+      </w:r>
+      <w:r>
+        <w:rPr>
+          <w:rStyle w:val="DataTypeTok"/>
+        </w:rPr>
+        <w:t xml:space="preserve">show.se =</w:t>
+      </w:r>
+      <w:r>
+        <w:rPr>
+          <w:rStyle w:val="NormalTok"/>
+        </w:rPr>
+        <w:t xml:space="preserve"> </w:t>
+      </w:r>
+      <w:r>
+        <w:rPr>
+          <w:rStyle w:val="OtherTok"/>
+        </w:rPr>
+        <w:t xml:space="preserve">TRUE</w:t>
+      </w:r>
+      <w:r>
+        <w:rPr>
+          <w:rStyle w:val="NormalTok"/>
+        </w:rPr>
+        <w:t xml:space="preserve">, </w:t>
+      </w:r>
+      <w:r>
+        <w:rPr>
+          <w:rStyle w:val="CommentTok"/>
+        </w:rPr>
+        <w:t xml:space="preserve">## pokaze błędy standardowe</w:t>
+      </w:r>
+      <w:r>
+        <w:br/>
+      </w:r>
+      <w:r>
+        <w:rPr>
+          <w:rStyle w:val="NormalTok"/>
+        </w:rPr>
+        <w:t xml:space="preserve"> </w:t>
+      </w:r>
+      <w:r>
+        <w:rPr>
+          <w:rStyle w:val="DataTypeTok"/>
+        </w:rPr>
+        <w:t xml:space="preserve">collapse.se =</w:t>
+      </w:r>
+      <w:r>
+        <w:rPr>
+          <w:rStyle w:val="NormalTok"/>
+        </w:rPr>
+        <w:t xml:space="preserve"> </w:t>
+      </w:r>
+      <w:r>
+        <w:rPr>
+          <w:rStyle w:val="OtherTok"/>
+        </w:rPr>
+        <w:t xml:space="preserve">TRUE</w:t>
+      </w:r>
+      <w:r>
+        <w:rPr>
+          <w:rStyle w:val="NormalTok"/>
+        </w:rPr>
+        <w:t xml:space="preserve">, </w:t>
+      </w:r>
+      <w:r>
+        <w:rPr>
+          <w:rStyle w:val="CommentTok"/>
+        </w:rPr>
+        <w:t xml:space="preserve">## dodanie błędów standardowych poniżej oszacowań</w:t>
+      </w:r>
+      <w:r>
+        <w:br/>
+      </w:r>
+      <w:r>
+        <w:rPr>
+          <w:rStyle w:val="NormalTok"/>
+        </w:rPr>
+        <w:t xml:space="preserve"> </w:t>
+      </w:r>
+      <w:r>
+        <w:rPr>
+          <w:rStyle w:val="DataTypeTok"/>
+        </w:rPr>
+        <w:t xml:space="preserve">emph.p =</w:t>
+      </w:r>
+      <w:r>
+        <w:rPr>
+          <w:rStyle w:val="NormalTok"/>
+        </w:rPr>
+        <w:t xml:space="preserve"> </w:t>
+      </w:r>
+      <w:r>
+        <w:rPr>
+          <w:rStyle w:val="OtherTok"/>
+        </w:rPr>
+        <w:t xml:space="preserve">FALSE</w:t>
+      </w:r>
+      <w:r>
+        <w:rPr>
+          <w:rStyle w:val="NormalTok"/>
+        </w:rPr>
+        <w:t xml:space="preserve">, </w:t>
+      </w:r>
+      <w:r>
+        <w:rPr>
+          <w:rStyle w:val="CommentTok"/>
+        </w:rPr>
+        <w:t xml:space="preserve">## pogrubienie p-value - wyłączamy</w:t>
+      </w:r>
+      <w:r>
+        <w:br/>
+      </w:r>
+      <w:r>
+        <w:rPr>
+          <w:rStyle w:val="NormalTok"/>
+        </w:rPr>
+        <w:t xml:space="preserve"> </w:t>
+      </w:r>
+      <w:r>
+        <w:rPr>
+          <w:rStyle w:val="DataTypeTok"/>
+        </w:rPr>
+        <w:t xml:space="preserve">digits =</w:t>
+      </w:r>
+      <w:r>
+        <w:rPr>
+          <w:rStyle w:val="NormalTok"/>
+        </w:rPr>
+        <w:t xml:space="preserve"> </w:t>
+      </w:r>
+      <w:r>
+        <w:rPr>
           <w:rStyle w:val="DecValTok"/>
         </w:rPr>
-        <w:t xml:space="preserve">6</w:t>
+        <w:t xml:space="preserve">3</w:t>
+      </w:r>
+      <w:r>
+        <w:rPr>
+          <w:rStyle w:val="NormalTok"/>
+        </w:rPr>
+        <w:t xml:space="preserve">,  </w:t>
+      </w:r>
+      <w:r>
+        <w:rPr>
+          <w:rStyle w:val="CommentTok"/>
+        </w:rPr>
+        <w:t xml:space="preserve">## liczba miejsc po przecinku</w:t>
+      </w:r>
+      <w:r>
+        <w:br/>
+      </w:r>
+      <w:r>
+        <w:rPr>
+          <w:rStyle w:val="NormalTok"/>
+        </w:rPr>
+        <w:t xml:space="preserve"> </w:t>
+      </w:r>
+      <w:r>
+        <w:rPr>
+          <w:rStyle w:val="DataTypeTok"/>
+        </w:rPr>
+        <w:t xml:space="preserve">show.reflvl =</w:t>
+      </w:r>
+      <w:r>
+        <w:rPr>
+          <w:rStyle w:val="NormalTok"/>
+        </w:rPr>
+        <w:t xml:space="preserve"> </w:t>
+      </w:r>
+      <w:r>
+        <w:rPr>
+          <w:rStyle w:val="OtherTok"/>
+        </w:rPr>
+        <w:t xml:space="preserve">TRUE</w:t>
       </w:r>
       <w:r>
         <w:rPr>
@@ -497,54 +1524,36 @@
       </w:r>
       <w:r>
         <w:rPr>
-          <w:rStyle w:val="DecValTok"/>
-        </w:rPr>
-        <w:t xml:space="preserve">8</w:t>
-      </w:r>
-      <w:r>
-        <w:rPr>
-          <w:rStyle w:val="NormalTok"/>
-        </w:rPr>
-        <w:t xml:space="preserve">),</w:t>
-      </w:r>
-      <w:r>
-        <w:br/>
-      </w:r>
-      <w:r>
-        <w:rPr>
-          <w:rStyle w:val="NormalTok"/>
-        </w:rPr>
-        <w:t xml:space="preserve">                     </w:t>
+          <w:rStyle w:val="CommentTok"/>
+        </w:rPr>
+        <w:t xml:space="preserve">## dodanie poziomu referencyjnego dla factors</w:t>
+      </w:r>
+      <w:r>
+        <w:br/>
+      </w:r>
+      <w:r>
+        <w:rPr>
+          <w:rStyle w:val="NormalTok"/>
+        </w:rPr>
+        <w:t xml:space="preserve"> </w:t>
       </w:r>
       <w:r>
         <w:rPr>
           <w:rStyle w:val="DataTypeTok"/>
         </w:rPr>
-        <w:t xml:space="preserve">label =</w:t>
-      </w:r>
-      <w:r>
-        <w:rPr>
-          <w:rStyle w:val="NormalTok"/>
-        </w:rPr>
-        <w:t xml:space="preserve"> </w:t>
-      </w:r>
-      <w:r>
-        <w:rPr>
-          <w:rStyle w:val="KeywordTok"/>
-        </w:rPr>
-        <w:t xml:space="preserve">c</w:t>
-      </w:r>
-      <w:r>
-        <w:rPr>
-          <w:rStyle w:val="NormalTok"/>
-        </w:rPr>
-        <w:t xml:space="preserve">(</w:t>
+        <w:t xml:space="preserve">prefix.labels =</w:t>
+      </w:r>
+      <w:r>
+        <w:rPr>
+          <w:rStyle w:val="NormalTok"/>
+        </w:rPr>
+        <w:t xml:space="preserve"> </w:t>
       </w:r>
       <w:r>
         <w:rPr>
           <w:rStyle w:val="StringTok"/>
         </w:rPr>
-        <w:t xml:space="preserve">"4ry"</w:t>
+        <w:t xml:space="preserve">"varname"</w:t>
       </w:r>
       <w:r>
         <w:rPr>
@@ -554,327 +1563,60 @@
       </w:r>
       <w:r>
         <w:rPr>
+          <w:rStyle w:val="CommentTok"/>
+        </w:rPr>
+        <w:t xml:space="preserve">## dopisanie nazwy zmiennej</w:t>
+      </w:r>
+      <w:r>
+        <w:br/>
+      </w:r>
+      <w:r>
+        <w:rPr>
+          <w:rStyle w:val="NormalTok"/>
+        </w:rPr>
+        <w:t xml:space="preserve"> </w:t>
+      </w:r>
+      <w:r>
+        <w:rPr>
+          <w:rStyle w:val="CommentTok"/>
+        </w:rPr>
+        <w:t xml:space="preserve">#CSS = css_theme("cells")</w:t>
+      </w:r>
+      <w:r>
+        <w:br/>
+      </w:r>
+      <w:r>
+        <w:rPr>
+          <w:rStyle w:val="NormalTok"/>
+        </w:rPr>
+        <w:t xml:space="preserve"> </w:t>
+      </w:r>
+      <w:r>
+        <w:rPr>
+          <w:rStyle w:val="DataTypeTok"/>
+        </w:rPr>
+        <w:t xml:space="preserve">file =</w:t>
+      </w:r>
+      <w:r>
+        <w:rPr>
+          <w:rStyle w:val="NormalTok"/>
+        </w:rPr>
+        <w:t xml:space="preserve"> </w:t>
+      </w:r>
+      <w:r>
+        <w:rPr>
           <w:rStyle w:val="StringTok"/>
         </w:rPr>
-        <w:t xml:space="preserve">"6ść"</w:t>
-      </w:r>
-      <w:r>
-        <w:rPr>
-          <w:rStyle w:val="NormalTok"/>
-        </w:rPr>
-        <w:t xml:space="preserve">, </w:t>
-      </w:r>
-      <w:r>
-        <w:rPr>
-          <w:rStyle w:val="StringTok"/>
-        </w:rPr>
-        <w:t xml:space="preserve">"8siem"</w:t>
-      </w:r>
-      <w:r>
-        <w:rPr>
-          <w:rStyle w:val="NormalTok"/>
-        </w:rPr>
-        <w:t xml:space="preserve">))</w:t>
-      </w:r>
-      <w:r>
-        <w:br/>
-      </w:r>
-      <w:r>
-        <w:br/>
-      </w:r>
-      <w:r>
-        <w:rPr>
-          <w:rStyle w:val="NormalTok"/>
-        </w:rPr>
-        <w:t xml:space="preserve">model1 &lt;-</w:t>
-      </w:r>
-      <w:r>
-        <w:rPr>
-          <w:rStyle w:val="StringTok"/>
-        </w:rPr>
-        <w:t xml:space="preserve"> </w:t>
-      </w:r>
-      <w:r>
-        <w:rPr>
-          <w:rStyle w:val="KeywordTok"/>
-        </w:rPr>
-        <w:t xml:space="preserve">lm</w:t>
-      </w:r>
-      <w:r>
-        <w:rPr>
-          <w:rStyle w:val="NormalTok"/>
-        </w:rPr>
-        <w:t xml:space="preserve">(</w:t>
-      </w:r>
-      <w:r>
-        <w:rPr>
-          <w:rStyle w:val="DataTypeTok"/>
-        </w:rPr>
-        <w:t xml:space="preserve">formula =</w:t>
-      </w:r>
-      <w:r>
-        <w:rPr>
-          <w:rStyle w:val="NormalTok"/>
-        </w:rPr>
-        <w:t xml:space="preserve"> mpg </w:t>
-      </w:r>
-      <w:r>
-        <w:rPr>
-          <w:rStyle w:val="OperatorTok"/>
-        </w:rPr>
-        <w:t xml:space="preserve">~</w:t>
-      </w:r>
-      <w:r>
-        <w:rPr>
-          <w:rStyle w:val="StringTok"/>
-        </w:rPr>
-        <w:t xml:space="preserve"> </w:t>
-      </w:r>
-      <w:r>
-        <w:rPr>
-          <w:rStyle w:val="NormalTok"/>
-        </w:rPr>
-        <w:t xml:space="preserve">wt, </w:t>
-      </w:r>
-      <w:r>
-        <w:rPr>
-          <w:rStyle w:val="DataTypeTok"/>
-        </w:rPr>
-        <w:t xml:space="preserve">data =</w:t>
-      </w:r>
-      <w:r>
-        <w:rPr>
-          <w:rStyle w:val="NormalTok"/>
-        </w:rPr>
-        <w:t xml:space="preserve"> mtcars)</w:t>
-      </w:r>
-      <w:r>
-        <w:br/>
-      </w:r>
-      <w:r>
-        <w:rPr>
-          <w:rStyle w:val="NormalTok"/>
-        </w:rPr>
-        <w:t xml:space="preserve">model2 &lt;-</w:t>
-      </w:r>
-      <w:r>
-        <w:rPr>
-          <w:rStyle w:val="StringTok"/>
-        </w:rPr>
-        <w:t xml:space="preserve"> </w:t>
-      </w:r>
-      <w:r>
-        <w:rPr>
-          <w:rStyle w:val="KeywordTok"/>
-        </w:rPr>
-        <w:t xml:space="preserve">lm</w:t>
-      </w:r>
-      <w:r>
-        <w:rPr>
-          <w:rStyle w:val="NormalTok"/>
-        </w:rPr>
-        <w:t xml:space="preserve">(</w:t>
-      </w:r>
-      <w:r>
-        <w:rPr>
-          <w:rStyle w:val="DataTypeTok"/>
-        </w:rPr>
-        <w:t xml:space="preserve">formula =</w:t>
-      </w:r>
-      <w:r>
-        <w:rPr>
-          <w:rStyle w:val="NormalTok"/>
-        </w:rPr>
-        <w:t xml:space="preserve"> mpg </w:t>
-      </w:r>
-      <w:r>
-        <w:rPr>
-          <w:rStyle w:val="OperatorTok"/>
-        </w:rPr>
-        <w:t xml:space="preserve">~</w:t>
-      </w:r>
-      <w:r>
-        <w:rPr>
-          <w:rStyle w:val="StringTok"/>
-        </w:rPr>
-        <w:t xml:space="preserve"> </w:t>
-      </w:r>
-      <w:r>
-        <w:rPr>
-          <w:rStyle w:val="NormalTok"/>
-        </w:rPr>
-        <w:t xml:space="preserve">am </w:t>
-      </w:r>
-      <w:r>
-        <w:rPr>
-          <w:rStyle w:val="OperatorTok"/>
-        </w:rPr>
-        <w:t xml:space="preserve">+</w:t>
-      </w:r>
-      <w:r>
-        <w:rPr>
-          <w:rStyle w:val="StringTok"/>
-        </w:rPr>
-        <w:t xml:space="preserve"> </w:t>
-      </w:r>
-      <w:r>
-        <w:rPr>
-          <w:rStyle w:val="NormalTok"/>
-        </w:rPr>
-        <w:t xml:space="preserve">wt </w:t>
-      </w:r>
-      <w:r>
-        <w:rPr>
-          <w:rStyle w:val="OperatorTok"/>
-        </w:rPr>
-        <w:t xml:space="preserve">+</w:t>
-      </w:r>
-      <w:r>
-        <w:rPr>
-          <w:rStyle w:val="StringTok"/>
-        </w:rPr>
-        <w:t xml:space="preserve"> </w:t>
-      </w:r>
-      <w:r>
-        <w:rPr>
-          <w:rStyle w:val="NormalTok"/>
-        </w:rPr>
-        <w:t xml:space="preserve">cyl, </w:t>
-      </w:r>
-      <w:r>
-        <w:rPr>
-          <w:rStyle w:val="DataTypeTok"/>
-        </w:rPr>
-        <w:t xml:space="preserve">data =</w:t>
-      </w:r>
-      <w:r>
-        <w:rPr>
-          <w:rStyle w:val="NormalTok"/>
-        </w:rPr>
-        <w:t xml:space="preserve"> mtcars)</w:t>
-      </w:r>
-      <w:r>
-        <w:br/>
-      </w:r>
-      <w:r>
-        <w:rPr>
-          <w:rStyle w:val="NormalTok"/>
-        </w:rPr>
-        <w:t xml:space="preserve">model3 &lt;-</w:t>
-      </w:r>
-      <w:r>
-        <w:rPr>
-          <w:rStyle w:val="StringTok"/>
-        </w:rPr>
-        <w:t xml:space="preserve"> </w:t>
-      </w:r>
-      <w:r>
-        <w:rPr>
-          <w:rStyle w:val="KeywordTok"/>
-        </w:rPr>
-        <w:t xml:space="preserve">lm</w:t>
-      </w:r>
-      <w:r>
-        <w:rPr>
-          <w:rStyle w:val="NormalTok"/>
-        </w:rPr>
-        <w:t xml:space="preserve">(</w:t>
-      </w:r>
-      <w:r>
-        <w:rPr>
-          <w:rStyle w:val="DataTypeTok"/>
-        </w:rPr>
-        <w:t xml:space="preserve">formula =</w:t>
-      </w:r>
-      <w:r>
-        <w:rPr>
-          <w:rStyle w:val="NormalTok"/>
-        </w:rPr>
-        <w:t xml:space="preserve"> mpg </w:t>
-      </w:r>
-      <w:r>
-        <w:rPr>
-          <w:rStyle w:val="OperatorTok"/>
-        </w:rPr>
-        <w:t xml:space="preserve">~</w:t>
-      </w:r>
-      <w:r>
-        <w:rPr>
-          <w:rStyle w:val="StringTok"/>
-        </w:rPr>
-        <w:t xml:space="preserve"> </w:t>
-      </w:r>
-      <w:r>
-        <w:rPr>
-          <w:rStyle w:val="NormalTok"/>
-        </w:rPr>
-        <w:t xml:space="preserve">wt </w:t>
-      </w:r>
-      <w:r>
-        <w:rPr>
-          <w:rStyle w:val="OperatorTok"/>
-        </w:rPr>
-        <w:t xml:space="preserve">+</w:t>
-      </w:r>
-      <w:r>
-        <w:rPr>
-          <w:rStyle w:val="StringTok"/>
-        </w:rPr>
-        <w:t xml:space="preserve"> </w:t>
-      </w:r>
-      <w:r>
-        <w:rPr>
-          <w:rStyle w:val="NormalTok"/>
-        </w:rPr>
-        <w:t xml:space="preserve">am </w:t>
-      </w:r>
-      <w:r>
-        <w:rPr>
-          <w:rStyle w:val="OperatorTok"/>
-        </w:rPr>
-        <w:t xml:space="preserve">+</w:t>
-      </w:r>
-      <w:r>
-        <w:rPr>
-          <w:rStyle w:val="StringTok"/>
-        </w:rPr>
-        <w:t xml:space="preserve"> </w:t>
-      </w:r>
-      <w:r>
-        <w:rPr>
-          <w:rStyle w:val="NormalTok"/>
-        </w:rPr>
-        <w:t xml:space="preserve">cyl </w:t>
-      </w:r>
-      <w:r>
-        <w:rPr>
-          <w:rStyle w:val="OperatorTok"/>
-        </w:rPr>
-        <w:t xml:space="preserve">+</w:t>
-      </w:r>
-      <w:r>
-        <w:rPr>
-          <w:rStyle w:val="StringTok"/>
-        </w:rPr>
-        <w:t xml:space="preserve"> </w:t>
-      </w:r>
-      <w:r>
-        <w:rPr>
-          <w:rStyle w:val="NormalTok"/>
-        </w:rPr>
-        <w:t xml:space="preserve">hp, </w:t>
-      </w:r>
-      <w:r>
-        <w:rPr>
-          <w:rStyle w:val="DataTypeTok"/>
-        </w:rPr>
-        <w:t xml:space="preserve">data =</w:t>
-      </w:r>
-      <w:r>
-        <w:rPr>
-          <w:rStyle w:val="NormalTok"/>
-        </w:rPr>
-        <w:t xml:space="preserve"> mtcars)</w:t>
+        <w:t xml:space="preserve">"../reports/sjplot-modele.html"</w:t>
+      </w:r>
+      <w:r>
+        <w:br/>
+      </w:r>
+      <w:r>
+        <w:rPr>
+          <w:rStyle w:val="NormalTok"/>
+        </w:rPr>
+        <w:t xml:space="preserve">)</w:t>
       </w:r>
     </w:p>
     <w:p>
@@ -882,706 +1624,6 @@
         <w:pStyle w:val="FirstParagraph"/>
       </w:pPr>
       <w:r>
-        <w:t xml:space="preserve">Zaczniemy od pakiety sjPlot</w:t>
-      </w:r>
-    </w:p>
-    <w:p>
-      <w:pPr>
-        <w:pStyle w:val="SourceCode"/>
-      </w:pPr>
-      <w:r>
-        <w:rPr>
-          <w:rStyle w:val="KeywordTok"/>
-        </w:rPr>
-        <w:t xml:space="preserve">tab_model</w:t>
-      </w:r>
-      <w:r>
-        <w:rPr>
-          <w:rStyle w:val="NormalTok"/>
-        </w:rPr>
-        <w:t xml:space="preserve">(</w:t>
-      </w:r>
-      <w:r>
-        <w:br/>
-      </w:r>
-      <w:r>
-        <w:rPr>
-          <w:rStyle w:val="NormalTok"/>
-        </w:rPr>
-        <w:t xml:space="preserve">  model1, </w:t>
-      </w:r>
-      <w:r>
-        <w:br/>
-      </w:r>
-      <w:r>
-        <w:rPr>
-          <w:rStyle w:val="NormalTok"/>
-        </w:rPr>
-        <w:t xml:space="preserve">  model2,</w:t>
-      </w:r>
-      <w:r>
-        <w:br/>
-      </w:r>
-      <w:r>
-        <w:rPr>
-          <w:rStyle w:val="NormalTok"/>
-        </w:rPr>
-        <w:t xml:space="preserve">  </w:t>
-      </w:r>
-      <w:r>
-        <w:rPr>
-          <w:rStyle w:val="DataTypeTok"/>
-        </w:rPr>
-        <w:t xml:space="preserve">dv.labels =</w:t>
-      </w:r>
-      <w:r>
-        <w:rPr>
-          <w:rStyle w:val="NormalTok"/>
-        </w:rPr>
-        <w:t xml:space="preserve"> </w:t>
-      </w:r>
-      <w:r>
-        <w:rPr>
-          <w:rStyle w:val="KeywordTok"/>
-        </w:rPr>
-        <w:t xml:space="preserve">c</w:t>
-      </w:r>
-      <w:r>
-        <w:rPr>
-          <w:rStyle w:val="NormalTok"/>
-        </w:rPr>
-        <w:t xml:space="preserve">(</w:t>
-      </w:r>
-      <w:r>
-        <w:rPr>
-          <w:rStyle w:val="StringTok"/>
-        </w:rPr>
-        <w:t xml:space="preserve">"Model 1"</w:t>
-      </w:r>
-      <w:r>
-        <w:rPr>
-          <w:rStyle w:val="NormalTok"/>
-        </w:rPr>
-        <w:t xml:space="preserve">, </w:t>
-      </w:r>
-      <w:r>
-        <w:rPr>
-          <w:rStyle w:val="StringTok"/>
-        </w:rPr>
-        <w:t xml:space="preserve">"Model 2"</w:t>
-      </w:r>
-      <w:r>
-        <w:rPr>
-          <w:rStyle w:val="NormalTok"/>
-        </w:rPr>
-        <w:t xml:space="preserve">), </w:t>
-      </w:r>
-      <w:r>
-        <w:rPr>
-          <w:rStyle w:val="CommentTok"/>
-        </w:rPr>
-        <w:t xml:space="preserve">## etykiety dla modeli</w:t>
-      </w:r>
-      <w:r>
-        <w:br/>
-      </w:r>
-      <w:r>
-        <w:rPr>
-          <w:rStyle w:val="NormalTok"/>
-        </w:rPr>
-        <w:t xml:space="preserve">  </w:t>
-      </w:r>
-      <w:r>
-        <w:rPr>
-          <w:rStyle w:val="DataTypeTok"/>
-        </w:rPr>
-        <w:t xml:space="preserve">string.pred =</w:t>
-      </w:r>
-      <w:r>
-        <w:rPr>
-          <w:rStyle w:val="NormalTok"/>
-        </w:rPr>
-        <w:t xml:space="preserve"> </w:t>
-      </w:r>
-      <w:r>
-        <w:rPr>
-          <w:rStyle w:val="StringTok"/>
-        </w:rPr>
-        <w:t xml:space="preserve">"Zmienne"</w:t>
-      </w:r>
-      <w:r>
-        <w:rPr>
-          <w:rStyle w:val="NormalTok"/>
-        </w:rPr>
-        <w:t xml:space="preserve">, </w:t>
-      </w:r>
-      <w:r>
-        <w:rPr>
-          <w:rStyle w:val="CommentTok"/>
-        </w:rPr>
-        <w:t xml:space="preserve">## etykieta dla zmiennych</w:t>
-      </w:r>
-      <w:r>
-        <w:br/>
-      </w:r>
-      <w:r>
-        <w:rPr>
-          <w:rStyle w:val="NormalTok"/>
-        </w:rPr>
-        <w:t xml:space="preserve">  </w:t>
-      </w:r>
-      <w:r>
-        <w:rPr>
-          <w:rStyle w:val="DataTypeTok"/>
-        </w:rPr>
-        <w:t xml:space="preserve">string.est =</w:t>
-      </w:r>
-      <w:r>
-        <w:rPr>
-          <w:rStyle w:val="NormalTok"/>
-        </w:rPr>
-        <w:t xml:space="preserve"> </w:t>
-      </w:r>
-      <w:r>
-        <w:rPr>
-          <w:rStyle w:val="StringTok"/>
-        </w:rPr>
-        <w:t xml:space="preserve">"Parametr"</w:t>
-      </w:r>
-      <w:r>
-        <w:rPr>
-          <w:rStyle w:val="NormalTok"/>
-        </w:rPr>
-        <w:t xml:space="preserve">, </w:t>
-      </w:r>
-      <w:r>
-        <w:rPr>
-          <w:rStyle w:val="CommentTok"/>
-        </w:rPr>
-        <w:t xml:space="preserve">## etykieta dla parametrów</w:t>
-      </w:r>
-      <w:r>
-        <w:br/>
-      </w:r>
-      <w:r>
-        <w:rPr>
-          <w:rStyle w:val="NormalTok"/>
-        </w:rPr>
-        <w:t xml:space="preserve">  </w:t>
-      </w:r>
-      <w:r>
-        <w:rPr>
-          <w:rStyle w:val="DataTypeTok"/>
-        </w:rPr>
-        <w:t xml:space="preserve">string.se =</w:t>
-      </w:r>
-      <w:r>
-        <w:rPr>
-          <w:rStyle w:val="NormalTok"/>
-        </w:rPr>
-        <w:t xml:space="preserve">  </w:t>
-      </w:r>
-      <w:r>
-        <w:rPr>
-          <w:rStyle w:val="StringTok"/>
-        </w:rPr>
-        <w:t xml:space="preserve">"Błąd std."</w:t>
-      </w:r>
-      <w:r>
-        <w:rPr>
-          <w:rStyle w:val="NormalTok"/>
-        </w:rPr>
-        <w:t xml:space="preserve">, </w:t>
-      </w:r>
-      <w:r>
-        <w:rPr>
-          <w:rStyle w:val="CommentTok"/>
-        </w:rPr>
-        <w:t xml:space="preserve">## etykieta dla błędu std.</w:t>
-      </w:r>
-      <w:r>
-        <w:br/>
-      </w:r>
-      <w:r>
-        <w:rPr>
-          <w:rStyle w:val="NormalTok"/>
-        </w:rPr>
-        <w:t xml:space="preserve">  </w:t>
-      </w:r>
-      <w:r>
-        <w:rPr>
-          <w:rStyle w:val="DataTypeTok"/>
-        </w:rPr>
-        <w:t xml:space="preserve">string.p =</w:t>
-      </w:r>
-      <w:r>
-        <w:rPr>
-          <w:rStyle w:val="NormalTok"/>
-        </w:rPr>
-        <w:t xml:space="preserve"> </w:t>
-      </w:r>
-      <w:r>
-        <w:rPr>
-          <w:rStyle w:val="StringTok"/>
-        </w:rPr>
-        <w:t xml:space="preserve">"P-value"</w:t>
-      </w:r>
-      <w:r>
-        <w:rPr>
-          <w:rStyle w:val="NormalTok"/>
-        </w:rPr>
-        <w:t xml:space="preserve">, </w:t>
-      </w:r>
-      <w:r>
-        <w:rPr>
-          <w:rStyle w:val="CommentTok"/>
-        </w:rPr>
-        <w:t xml:space="preserve">## etykieta dla p-value</w:t>
-      </w:r>
-      <w:r>
-        <w:br/>
-      </w:r>
-      <w:r>
-        <w:rPr>
-          <w:rStyle w:val="NormalTok"/>
-        </w:rPr>
-        <w:t xml:space="preserve">  </w:t>
-      </w:r>
-      <w:r>
-        <w:rPr>
-          <w:rStyle w:val="DataTypeTok"/>
-        </w:rPr>
-        <w:t xml:space="preserve">show.stat =</w:t>
-      </w:r>
-      <w:r>
-        <w:rPr>
-          <w:rStyle w:val="NormalTok"/>
-        </w:rPr>
-        <w:t xml:space="preserve"> </w:t>
-      </w:r>
-      <w:r>
-        <w:rPr>
-          <w:rStyle w:val="OtherTok"/>
-        </w:rPr>
-        <w:t xml:space="preserve">TRUE</w:t>
-      </w:r>
-      <w:r>
-        <w:rPr>
-          <w:rStyle w:val="NormalTok"/>
-        </w:rPr>
-        <w:t xml:space="preserve">, </w:t>
-      </w:r>
-      <w:r>
-        <w:rPr>
-          <w:rStyle w:val="CommentTok"/>
-        </w:rPr>
-        <w:t xml:space="preserve">## pokazanie statystyki t / z / Walda</w:t>
-      </w:r>
-      <w:r>
-        <w:br/>
-      </w:r>
-      <w:r>
-        <w:rPr>
-          <w:rStyle w:val="NormalTok"/>
-        </w:rPr>
-        <w:t xml:space="preserve">  </w:t>
-      </w:r>
-      <w:r>
-        <w:rPr>
-          <w:rStyle w:val="DataTypeTok"/>
-        </w:rPr>
-        <w:t xml:space="preserve">show.reflvl =</w:t>
-      </w:r>
-      <w:r>
-        <w:rPr>
-          <w:rStyle w:val="NormalTok"/>
-        </w:rPr>
-        <w:t xml:space="preserve"> </w:t>
-      </w:r>
-      <w:r>
-        <w:rPr>
-          <w:rStyle w:val="OtherTok"/>
-        </w:rPr>
-        <w:t xml:space="preserve">TRUE</w:t>
-      </w:r>
-      <w:r>
-        <w:rPr>
-          <w:rStyle w:val="NormalTok"/>
-        </w:rPr>
-        <w:t xml:space="preserve">, </w:t>
-      </w:r>
-      <w:r>
-        <w:rPr>
-          <w:rStyle w:val="CommentTok"/>
-        </w:rPr>
-        <w:t xml:space="preserve">## pokazanie poziomu referncyjnego dla zmiennych jak.</w:t>
-      </w:r>
-      <w:r>
-        <w:br/>
-      </w:r>
-      <w:r>
-        <w:rPr>
-          <w:rStyle w:val="NormalTok"/>
-        </w:rPr>
-        <w:t xml:space="preserve">  </w:t>
-      </w:r>
-      <w:r>
-        <w:rPr>
-          <w:rStyle w:val="DataTypeTok"/>
-        </w:rPr>
-        <w:t xml:space="preserve">prefix.labels =</w:t>
-      </w:r>
-      <w:r>
-        <w:rPr>
-          <w:rStyle w:val="NormalTok"/>
-        </w:rPr>
-        <w:t xml:space="preserve"> </w:t>
-      </w:r>
-      <w:r>
-        <w:rPr>
-          <w:rStyle w:val="StringTok"/>
-        </w:rPr>
-        <w:t xml:space="preserve">"varname"</w:t>
-      </w:r>
-      <w:r>
-        <w:rPr>
-          <w:rStyle w:val="NormalTok"/>
-        </w:rPr>
-        <w:t xml:space="preserve">, </w:t>
-      </w:r>
-      <w:r>
-        <w:rPr>
-          <w:rStyle w:val="CommentTok"/>
-        </w:rPr>
-        <w:t xml:space="preserve">## pokazanie nazwy zmiennej jak.</w:t>
-      </w:r>
-      <w:r>
-        <w:br/>
-      </w:r>
-      <w:r>
-        <w:rPr>
-          <w:rStyle w:val="NormalTok"/>
-        </w:rPr>
-        <w:t xml:space="preserve">  </w:t>
-      </w:r>
-      <w:r>
-        <w:rPr>
-          <w:rStyle w:val="DataTypeTok"/>
-        </w:rPr>
-        <w:t xml:space="preserve">collapse.se =</w:t>
-      </w:r>
-      <w:r>
-        <w:rPr>
-          <w:rStyle w:val="NormalTok"/>
-        </w:rPr>
-        <w:t xml:space="preserve"> </w:t>
-      </w:r>
-      <w:r>
-        <w:rPr>
-          <w:rStyle w:val="OtherTok"/>
-        </w:rPr>
-        <w:t xml:space="preserve">TRUE</w:t>
-      </w:r>
-      <w:r>
-        <w:rPr>
-          <w:rStyle w:val="NormalTok"/>
-        </w:rPr>
-        <w:t xml:space="preserve">, </w:t>
-      </w:r>
-      <w:r>
-        <w:rPr>
-          <w:rStyle w:val="CommentTok"/>
-        </w:rPr>
-        <w:t xml:space="preserve">## błędy standardowe poniżej</w:t>
-      </w:r>
-      <w:r>
-        <w:br/>
-      </w:r>
-      <w:r>
-        <w:rPr>
-          <w:rStyle w:val="NormalTok"/>
-        </w:rPr>
-        <w:t xml:space="preserve">  </w:t>
-      </w:r>
-      <w:r>
-        <w:rPr>
-          <w:rStyle w:val="DataTypeTok"/>
-        </w:rPr>
-        <w:t xml:space="preserve">digits =</w:t>
-      </w:r>
-      <w:r>
-        <w:rPr>
-          <w:rStyle w:val="NormalTok"/>
-        </w:rPr>
-        <w:t xml:space="preserve"> </w:t>
-      </w:r>
-      <w:r>
-        <w:rPr>
-          <w:rStyle w:val="DecValTok"/>
-        </w:rPr>
-        <w:t xml:space="preserve">4</w:t>
-      </w:r>
-      <w:r>
-        <w:rPr>
-          <w:rStyle w:val="NormalTok"/>
-        </w:rPr>
-        <w:t xml:space="preserve">,  </w:t>
-      </w:r>
-      <w:r>
-        <w:rPr>
-          <w:rStyle w:val="CommentTok"/>
-        </w:rPr>
-        <w:t xml:space="preserve">## 4 miejsca po przecinku</w:t>
-      </w:r>
-      <w:r>
-        <w:br/>
-      </w:r>
-      <w:r>
-        <w:rPr>
-          <w:rStyle w:val="NormalTok"/>
-        </w:rPr>
-        <w:t xml:space="preserve">  </w:t>
-      </w:r>
-      <w:r>
-        <w:rPr>
-          <w:rStyle w:val="DataTypeTok"/>
-        </w:rPr>
-        <w:t xml:space="preserve">show.ci =</w:t>
-      </w:r>
-      <w:r>
-        <w:rPr>
-          <w:rStyle w:val="NormalTok"/>
-        </w:rPr>
-        <w:t xml:space="preserve"> </w:t>
-      </w:r>
-      <w:r>
-        <w:rPr>
-          <w:rStyle w:val="OtherTok"/>
-        </w:rPr>
-        <w:t xml:space="preserve">FALSE</w:t>
-      </w:r>
-      <w:r>
-        <w:rPr>
-          <w:rStyle w:val="NormalTok"/>
-        </w:rPr>
-        <w:t xml:space="preserve">,  </w:t>
-      </w:r>
-      <w:r>
-        <w:rPr>
-          <w:rStyle w:val="CommentTok"/>
-        </w:rPr>
-        <w:t xml:space="preserve">## brak przedziału ufności</w:t>
-      </w:r>
-      <w:r>
-        <w:br/>
-      </w:r>
-      <w:r>
-        <w:rPr>
-          <w:rStyle w:val="NormalTok"/>
-        </w:rPr>
-        <w:t xml:space="preserve">  </w:t>
-      </w:r>
-      <w:r>
-        <w:rPr>
-          <w:rStyle w:val="DataTypeTok"/>
-        </w:rPr>
-        <w:t xml:space="preserve">show.se =</w:t>
-      </w:r>
-      <w:r>
-        <w:rPr>
-          <w:rStyle w:val="NormalTok"/>
-        </w:rPr>
-        <w:t xml:space="preserve"> </w:t>
-      </w:r>
-      <w:r>
-        <w:rPr>
-          <w:rStyle w:val="OtherTok"/>
-        </w:rPr>
-        <w:t xml:space="preserve">TRUE</w:t>
-      </w:r>
-      <w:r>
-        <w:rPr>
-          <w:rStyle w:val="NormalTok"/>
-        </w:rPr>
-        <w:t xml:space="preserve">,  </w:t>
-      </w:r>
-      <w:r>
-        <w:rPr>
-          <w:rStyle w:val="CommentTok"/>
-        </w:rPr>
-        <w:t xml:space="preserve">## pokazanie błędów standardowych</w:t>
-      </w:r>
-      <w:r>
-        <w:br/>
-      </w:r>
-      <w:r>
-        <w:rPr>
-          <w:rStyle w:val="NormalTok"/>
-        </w:rPr>
-        <w:t xml:space="preserve">  </w:t>
-      </w:r>
-      <w:r>
-        <w:rPr>
-          <w:rStyle w:val="DataTypeTok"/>
-        </w:rPr>
-        <w:t xml:space="preserve">show.aic =</w:t>
-      </w:r>
-      <w:r>
-        <w:rPr>
-          <w:rStyle w:val="NormalTok"/>
-        </w:rPr>
-        <w:t xml:space="preserve"> </w:t>
-      </w:r>
-      <w:r>
-        <w:rPr>
-          <w:rStyle w:val="OtherTok"/>
-        </w:rPr>
-        <w:t xml:space="preserve">TRUE</w:t>
-      </w:r>
-      <w:r>
-        <w:rPr>
-          <w:rStyle w:val="NormalTok"/>
-        </w:rPr>
-        <w:t xml:space="preserve">, </w:t>
-      </w:r>
-      <w:r>
-        <w:rPr>
-          <w:rStyle w:val="CommentTok"/>
-        </w:rPr>
-        <w:t xml:space="preserve">## pokazanie statystyki AIC</w:t>
-      </w:r>
-      <w:r>
-        <w:br/>
-      </w:r>
-      <w:r>
-        <w:rPr>
-          <w:rStyle w:val="NormalTok"/>
-        </w:rPr>
-        <w:t xml:space="preserve">  </w:t>
-      </w:r>
-      <w:r>
-        <w:rPr>
-          <w:rStyle w:val="DataTypeTok"/>
-        </w:rPr>
-        <w:t xml:space="preserve">emph.p =</w:t>
-      </w:r>
-      <w:r>
-        <w:rPr>
-          <w:rStyle w:val="NormalTok"/>
-        </w:rPr>
-        <w:t xml:space="preserve"> </w:t>
-      </w:r>
-      <w:r>
-        <w:rPr>
-          <w:rStyle w:val="OtherTok"/>
-        </w:rPr>
-        <w:t xml:space="preserve">FALSE</w:t>
-      </w:r>
-      <w:r>
-        <w:rPr>
-          <w:rStyle w:val="NormalTok"/>
-        </w:rPr>
-        <w:t xml:space="preserve">,</w:t>
-      </w:r>
-      <w:r>
-        <w:br/>
-      </w:r>
-      <w:r>
-        <w:rPr>
-          <w:rStyle w:val="NormalTok"/>
-        </w:rPr>
-        <w:t xml:space="preserve">  </w:t>
-      </w:r>
-      <w:r>
-        <w:rPr>
-          <w:rStyle w:val="DataTypeTok"/>
-        </w:rPr>
-        <w:t xml:space="preserve">CSS =</w:t>
-      </w:r>
-      <w:r>
-        <w:rPr>
-          <w:rStyle w:val="NormalTok"/>
-        </w:rPr>
-        <w:t xml:space="preserve"> </w:t>
-      </w:r>
-      <w:r>
-        <w:rPr>
-          <w:rStyle w:val="KeywordTok"/>
-        </w:rPr>
-        <w:t xml:space="preserve">css_theme</w:t>
-      </w:r>
-      <w:r>
-        <w:rPr>
-          <w:rStyle w:val="NormalTok"/>
-        </w:rPr>
-        <w:t xml:space="preserve">(</w:t>
-      </w:r>
-      <w:r>
-        <w:rPr>
-          <w:rStyle w:val="StringTok"/>
-        </w:rPr>
-        <w:t xml:space="preserve">"cells"</w:t>
-      </w:r>
-      <w:r>
-        <w:rPr>
-          <w:rStyle w:val="NormalTok"/>
-        </w:rPr>
-        <w:t xml:space="preserve">),</w:t>
-      </w:r>
-      <w:r>
-        <w:br/>
-      </w:r>
-      <w:r>
-        <w:rPr>
-          <w:rStyle w:val="NormalTok"/>
-        </w:rPr>
-        <w:t xml:space="preserve">  </w:t>
-      </w:r>
-      <w:r>
-        <w:rPr>
-          <w:rStyle w:val="DataTypeTok"/>
-        </w:rPr>
-        <w:t xml:space="preserve">file =</w:t>
-      </w:r>
-      <w:r>
-        <w:rPr>
-          <w:rStyle w:val="NormalTok"/>
-        </w:rPr>
-        <w:t xml:space="preserve"> </w:t>
-      </w:r>
-      <w:r>
-        <w:rPr>
-          <w:rStyle w:val="StringTok"/>
-        </w:rPr>
-        <w:t xml:space="preserve">"../reports/sjplot-modele.html"</w:t>
-      </w:r>
-      <w:r>
-        <w:rPr>
-          <w:rStyle w:val="NormalTok"/>
-        </w:rPr>
-        <w:t xml:space="preserve"> </w:t>
-      </w:r>
-      <w:r>
-        <w:rPr>
-          <w:rStyle w:val="CommentTok"/>
-        </w:rPr>
-        <w:t xml:space="preserve">## zapis wyniów do pliku HTML</w:t>
-      </w:r>
-      <w:r>
-        <w:br/>
-      </w:r>
-      <w:r>
-        <w:rPr>
-          <w:rStyle w:val="NormalTok"/>
-        </w:rPr>
-        <w:t xml:space="preserve">  )</w:t>
-      </w:r>
-    </w:p>
-    <w:p>
-      <w:pPr>
-        <w:pStyle w:val="FirstParagraph"/>
-      </w:pPr>
-      <w:r>
         <w:t xml:space="preserve"> </w:t>
       </w:r>
     </w:p>
@@ -1590,7 +1632,7 @@
         <w:pStyle w:val="BodyText"/>
       </w:pPr>
       <w:r>
-        <w:t xml:space="preserve">Model 1</w:t>
+        <w:t xml:space="preserve">Model1</w:t>
       </w:r>
     </w:p>
     <w:p>
@@ -1598,7 +1640,7 @@
         <w:pStyle w:val="BodyText"/>
       </w:pPr>
       <w:r>
-        <w:t xml:space="preserve">Model 2</w:t>
+        <w:t xml:space="preserve">Model2</w:t>
       </w:r>
     </w:p>
     <w:p>
@@ -1614,7 +1656,7 @@
         <w:pStyle w:val="BodyText"/>
       </w:pPr>
       <w:r>
-        <w:t xml:space="preserve">Parametr</w:t>
+        <w:t xml:space="preserve">Parametry</w:t>
       </w:r>
     </w:p>
     <w:p>
@@ -1622,7 +1664,7 @@
         <w:pStyle w:val="BodyText"/>
       </w:pPr>
       <w:r>
-        <w:t xml:space="preserve">Statistic</w:t>
+        <w:t xml:space="preserve">Statystyka</w:t>
       </w:r>
     </w:p>
     <w:p>
@@ -1638,7 +1680,7 @@
         <w:pStyle w:val="BodyText"/>
       </w:pPr>
       <w:r>
-        <w:t xml:space="preserve">Parametr</w:t>
+        <w:t xml:space="preserve">Parametry</w:t>
       </w:r>
     </w:p>
     <w:p>
@@ -1646,7 +1688,7 @@
         <w:pStyle w:val="BodyText"/>
       </w:pPr>
       <w:r>
-        <w:t xml:space="preserve">Statistic</w:t>
+        <w:t xml:space="preserve">Statystyka</w:t>
       </w:r>
     </w:p>
     <w:p>
@@ -1662,7 +1704,7 @@
         <w:pStyle w:val="BodyText"/>
       </w:pPr>
       <w:r>
-        <w:t xml:space="preserve">(Intercept)</w:t>
+        <w:t xml:space="preserve">(Wyraz wolny)</w:t>
       </w:r>
     </w:p>
     <w:p>
@@ -1670,10 +1712,10 @@
         <w:pStyle w:val="BodyText"/>
       </w:pPr>
       <w:r>
-        <w:t xml:space="preserve">37.2851</w:t>
-      </w:r>
-      <w:r>
-        <w:t xml:space="preserve">(1.8776)</w:t>
+        <w:t xml:space="preserve">37.285</w:t>
+      </w:r>
+      <w:r>
+        <w:t xml:space="preserve">(1.878)</w:t>
       </w:r>
     </w:p>
     <w:p>
@@ -1681,7 +1723,7 @@
         <w:pStyle w:val="BodyText"/>
       </w:pPr>
       <w:r>
-        <w:t xml:space="preserve">19.8576</w:t>
+        <w:t xml:space="preserve">19.858</w:t>
       </w:r>
     </w:p>
     <w:p>
@@ -1697,10 +1739,10 @@
         <w:pStyle w:val="BodyText"/>
       </w:pPr>
       <w:r>
-        <w:t xml:space="preserve">33.7536</w:t>
-      </w:r>
-      <w:r>
-        <w:t xml:space="preserve">(2.8135)</w:t>
+        <w:t xml:space="preserve">33.754</w:t>
+      </w:r>
+      <w:r>
+        <w:t xml:space="preserve">(2.813)</w:t>
       </w:r>
     </w:p>
     <w:p>
@@ -1708,7 +1750,7 @@
         <w:pStyle w:val="BodyText"/>
       </w:pPr>
       <w:r>
-        <w:t xml:space="preserve">11.9971</w:t>
+        <w:t xml:space="preserve">11.997</w:t>
       </w:r>
     </w:p>
     <w:p>
@@ -1732,10 +1774,10 @@
         <w:pStyle w:val="BodyText"/>
       </w:pPr>
       <w:r>
-        <w:t xml:space="preserve">0.1501</w:t>
-      </w:r>
-      <w:r>
-        <w:t xml:space="preserve">(1.3002)</w:t>
+        <w:t xml:space="preserve">0.150</w:t>
+      </w:r>
+      <w:r>
+        <w:t xml:space="preserve">(1.300)</w:t>
       </w:r>
     </w:p>
     <w:p>
@@ -1743,7 +1785,7 @@
         <w:pStyle w:val="BodyText"/>
       </w:pPr>
       <w:r>
-        <w:t xml:space="preserve">0.1154</w:t>
+        <w:t xml:space="preserve">0.115</w:t>
       </w:r>
     </w:p>
     <w:p>
@@ -1759,7 +1801,7 @@
         <w:pStyle w:val="BodyText"/>
       </w:pPr>
       <w:r>
-        <w:t xml:space="preserve">waga</w:t>
+        <w:t xml:space="preserve">Waga sam.</w:t>
       </w:r>
     </w:p>
     <w:p>
@@ -1767,10 +1809,10 @@
         <w:pStyle w:val="BodyText"/>
       </w:pPr>
       <w:r>
-        <w:t xml:space="preserve">-5.3445</w:t>
-      </w:r>
-      <w:r>
-        <w:t xml:space="preserve">(0.5591)</w:t>
+        <w:t xml:space="preserve">-5.344</w:t>
+      </w:r>
+      <w:r>
+        <w:t xml:space="preserve">(0.559)</w:t>
       </w:r>
     </w:p>
     <w:p>
@@ -1778,7 +1820,7 @@
         <w:pStyle w:val="BodyText"/>
       </w:pPr>
       <w:r>
-        <w:t xml:space="preserve">-9.5590</w:t>
+        <w:t xml:space="preserve">-9.559</w:t>
       </w:r>
     </w:p>
     <w:p>
@@ -1794,10 +1836,10 @@
         <w:pStyle w:val="BodyText"/>
       </w:pPr>
       <w:r>
-        <w:t xml:space="preserve">-3.1496</w:t>
-      </w:r>
-      <w:r>
-        <w:t xml:space="preserve">(0.9080)</w:t>
+        <w:t xml:space="preserve">-3.150</w:t>
+      </w:r>
+      <w:r>
+        <w:t xml:space="preserve">(0.908)</w:t>
       </w:r>
     </w:p>
     <w:p>
@@ -1805,7 +1847,7 @@
         <w:pStyle w:val="BodyText"/>
       </w:pPr>
       <w:r>
-        <w:t xml:space="preserve">-3.4685</w:t>
+        <w:t xml:space="preserve">-3.469</w:t>
       </w:r>
     </w:p>
     <w:p>
@@ -1821,7 +1863,7 @@
         <w:pStyle w:val="BodyText"/>
       </w:pPr>
       <w:r>
-        <w:t xml:space="preserve">cyl: 4ry</w:t>
+        <w:t xml:space="preserve">cyl: Cztery</w:t>
       </w:r>
     </w:p>
     <w:p>
@@ -1845,7 +1887,7 @@
         <w:pStyle w:val="BodyText"/>
       </w:pPr>
       <w:r>
-        <w:t xml:space="preserve">cyl: 6ść</w:t>
+        <w:t xml:space="preserve">cyl: Sześć</w:t>
       </w:r>
     </w:p>
     <w:p>
@@ -1853,10 +1895,10 @@
         <w:pStyle w:val="BodyText"/>
       </w:pPr>
       <w:r>
-        <w:t xml:space="preserve">-4.2573</w:t>
-      </w:r>
-      <w:r>
-        <w:t xml:space="preserve">(1.4112)</w:t>
+        <w:t xml:space="preserve">-4.257</w:t>
+      </w:r>
+      <w:r>
+        <w:t xml:space="preserve">(1.411)</w:t>
       </w:r>
     </w:p>
     <w:p>
@@ -1864,7 +1906,7 @@
         <w:pStyle w:val="BodyText"/>
       </w:pPr>
       <w:r>
-        <w:t xml:space="preserve">-3.0167</w:t>
+        <w:t xml:space="preserve">-3.017</w:t>
       </w:r>
     </w:p>
     <w:p>
@@ -1880,7 +1922,7 @@
         <w:pStyle w:val="BodyText"/>
       </w:pPr>
       <w:r>
-        <w:t xml:space="preserve">cyl: 8siem</w:t>
+        <w:t xml:space="preserve">cyl: Osiem</w:t>
       </w:r>
     </w:p>
     <w:p>
@@ -1888,10 +1930,10 @@
         <w:pStyle w:val="BodyText"/>
       </w:pPr>
       <w:r>
-        <w:t xml:space="preserve">-6.0791</w:t>
-      </w:r>
-      <w:r>
-        <w:t xml:space="preserve">(1.6837)</w:t>
+        <w:t xml:space="preserve">-6.079</w:t>
+      </w:r>
+      <w:r>
+        <w:t xml:space="preserve">(1.684)</w:t>
       </w:r>
     </w:p>
     <w:p>
@@ -1899,7 +1941,7 @@
         <w:pStyle w:val="BodyText"/>
       </w:pPr>
       <w:r>
-        <w:t xml:space="preserve">-3.6105</w:t>
+        <w:t xml:space="preserve">-3.611</w:t>
       </w:r>
     </w:p>
     <w:p>
@@ -1974,30 +2016,6 @@
       </w:pPr>
       <w:r>
         <w:t xml:space="preserve">0.838 / 0.813</w:t>
-      </w:r>
-    </w:p>
-    <w:p>
-      <w:pPr>
-        <w:pStyle w:val="BodyText"/>
-      </w:pPr>
-      <w:r>
-        <w:t xml:space="preserve">AIC</w:t>
-      </w:r>
-    </w:p>
-    <w:p>
-      <w:pPr>
-        <w:pStyle w:val="BodyText"/>
-      </w:pPr>
-      <w:r>
-        <w:t xml:space="preserve">166.029</w:t>
-      </w:r>
-    </w:p>
-    <w:p>
-      <w:pPr>
-        <w:pStyle w:val="BodyText"/>
-      </w:pPr>
-      <w:r>
-        <w:t xml:space="preserve">158.607</w:t>
       </w:r>
     </w:p>
     <w:p>
@@ -2097,543 +2115,496 @@
         <w:rPr>
           <w:rStyle w:val="NormalTok"/>
         </w:rPr>
+        <w:t xml:space="preserve">(model3, </w:t>
+      </w:r>
+      <w:r>
+        <w:br/>
+      </w:r>
+      <w:r>
+        <w:rPr>
+          <w:rStyle w:val="NormalTok"/>
+        </w:rPr>
+        <w:t xml:space="preserve">     </w:t>
+      </w:r>
+      <w:r>
+        <w:rPr>
+          <w:rStyle w:val="DataTypeTok"/>
+        </w:rPr>
+        <w:t xml:space="preserve">center =</w:t>
+      </w:r>
+      <w:r>
+        <w:rPr>
+          <w:rStyle w:val="NormalTok"/>
+        </w:rPr>
+        <w:t xml:space="preserve"> </w:t>
+      </w:r>
+      <w:r>
+        <w:rPr>
+          <w:rStyle w:val="OtherTok"/>
+        </w:rPr>
+        <w:t xml:space="preserve">TRUE</w:t>
+      </w:r>
+      <w:r>
+        <w:rPr>
+          <w:rStyle w:val="NormalTok"/>
+        </w:rPr>
+        <w:t xml:space="preserve">, </w:t>
+      </w:r>
+      <w:r>
+        <w:br/>
+      </w:r>
+      <w:r>
+        <w:rPr>
+          <w:rStyle w:val="NormalTok"/>
+        </w:rPr>
+        <w:t xml:space="preserve">     </w:t>
+      </w:r>
+      <w:r>
+        <w:rPr>
+          <w:rStyle w:val="DataTypeTok"/>
+        </w:rPr>
+        <w:t xml:space="preserve">confint =</w:t>
+      </w:r>
+      <w:r>
+        <w:rPr>
+          <w:rStyle w:val="NormalTok"/>
+        </w:rPr>
+        <w:t xml:space="preserve"> </w:t>
+      </w:r>
+      <w:r>
+        <w:rPr>
+          <w:rStyle w:val="OtherTok"/>
+        </w:rPr>
+        <w:t xml:space="preserve">TRUE</w:t>
+      </w:r>
+      <w:r>
+        <w:rPr>
+          <w:rStyle w:val="NormalTok"/>
+        </w:rPr>
+        <w:t xml:space="preserve">, </w:t>
+      </w:r>
+      <w:r>
+        <w:br/>
+      </w:r>
+      <w:r>
+        <w:rPr>
+          <w:rStyle w:val="NormalTok"/>
+        </w:rPr>
+        <w:t xml:space="preserve">     </w:t>
+      </w:r>
+      <w:r>
+        <w:rPr>
+          <w:rStyle w:val="DataTypeTok"/>
+        </w:rPr>
+        <w:t xml:space="preserve">pvals =</w:t>
+      </w:r>
+      <w:r>
+        <w:rPr>
+          <w:rStyle w:val="NormalTok"/>
+        </w:rPr>
+        <w:t xml:space="preserve"> </w:t>
+      </w:r>
+      <w:r>
+        <w:rPr>
+          <w:rStyle w:val="OtherTok"/>
+        </w:rPr>
+        <w:t xml:space="preserve">FALSE</w:t>
+      </w:r>
+      <w:r>
+        <w:rPr>
+          <w:rStyle w:val="NormalTok"/>
+        </w:rPr>
+        <w:t xml:space="preserve">, </w:t>
+      </w:r>
+      <w:r>
+        <w:br/>
+      </w:r>
+      <w:r>
+        <w:rPr>
+          <w:rStyle w:val="NormalTok"/>
+        </w:rPr>
+        <w:t xml:space="preserve">     </w:t>
+      </w:r>
+      <w:r>
+        <w:rPr>
+          <w:rStyle w:val="DataTypeTok"/>
+        </w:rPr>
+        <w:t xml:space="preserve">digits =</w:t>
+      </w:r>
+      <w:r>
+        <w:rPr>
+          <w:rStyle w:val="NormalTok"/>
+        </w:rPr>
+        <w:t xml:space="preserve"> </w:t>
+      </w:r>
+      <w:r>
+        <w:rPr>
+          <w:rStyle w:val="DecValTok"/>
+        </w:rPr>
+        <w:t xml:space="preserve">3</w:t>
+      </w:r>
+      <w:r>
+        <w:rPr>
+          <w:rStyle w:val="NormalTok"/>
+        </w:rPr>
+        <w:t xml:space="preserve">, </w:t>
+      </w:r>
+      <w:r>
+        <w:br/>
+      </w:r>
+      <w:r>
+        <w:rPr>
+          <w:rStyle w:val="NormalTok"/>
+        </w:rPr>
+        <w:t xml:space="preserve">     </w:t>
+      </w:r>
+      <w:r>
+        <w:rPr>
+          <w:rStyle w:val="DataTypeTok"/>
+        </w:rPr>
+        <w:t xml:space="preserve">vifs =</w:t>
+      </w:r>
+      <w:r>
+        <w:rPr>
+          <w:rStyle w:val="NormalTok"/>
+        </w:rPr>
+        <w:t xml:space="preserve"> </w:t>
+      </w:r>
+      <w:r>
+        <w:rPr>
+          <w:rStyle w:val="OtherTok"/>
+        </w:rPr>
+        <w:t xml:space="preserve">TRUE</w:t>
+      </w:r>
+      <w:r>
+        <w:rPr>
+          <w:rStyle w:val="NormalTok"/>
+        </w:rPr>
+        <w:t xml:space="preserve">)</w:t>
+      </w:r>
+    </w:p>
+    <w:p>
+      <w:pPr>
+        <w:pStyle w:val="SourceCode"/>
+      </w:pPr>
+      <w:r>
+        <w:rPr>
+          <w:rStyle w:val="VerbatimChar"/>
+        </w:rPr>
+        <w:t xml:space="preserve">## MODEL INFO:</w:t>
+      </w:r>
+      <w:r>
+        <w:br/>
+      </w:r>
+      <w:r>
+        <w:rPr>
+          <w:rStyle w:val="VerbatimChar"/>
+        </w:rPr>
+        <w:t xml:space="preserve">## Observations: 32</w:t>
+      </w:r>
+      <w:r>
+        <w:br/>
+      </w:r>
+      <w:r>
+        <w:rPr>
+          <w:rStyle w:val="VerbatimChar"/>
+        </w:rPr>
+        <w:t xml:space="preserve">## Dependent Variable: mpg</w:t>
+      </w:r>
+      <w:r>
+        <w:br/>
+      </w:r>
+      <w:r>
+        <w:rPr>
+          <w:rStyle w:val="VerbatimChar"/>
+        </w:rPr>
+        <w:t xml:space="preserve">## Type: OLS linear regression </w:t>
+      </w:r>
+      <w:r>
+        <w:br/>
+      </w:r>
+      <w:r>
+        <w:rPr>
+          <w:rStyle w:val="VerbatimChar"/>
+        </w:rPr>
+        <w:t xml:space="preserve">## </w:t>
+      </w:r>
+      <w:r>
+        <w:br/>
+      </w:r>
+      <w:r>
+        <w:rPr>
+          <w:rStyle w:val="VerbatimChar"/>
+        </w:rPr>
+        <w:t xml:space="preserve">## MODEL FIT:</w:t>
+      </w:r>
+      <w:r>
+        <w:br/>
+      </w:r>
+      <w:r>
+        <w:rPr>
+          <w:rStyle w:val="VerbatimChar"/>
+        </w:rPr>
+        <w:t xml:space="preserve">## F(5,26) = 33.571, p = 0.000</w:t>
+      </w:r>
+      <w:r>
+        <w:br/>
+      </w:r>
+      <w:r>
+        <w:rPr>
+          <w:rStyle w:val="VerbatimChar"/>
+        </w:rPr>
+        <w:t xml:space="preserve">## R² = 0.866</w:t>
+      </w:r>
+      <w:r>
+        <w:br/>
+      </w:r>
+      <w:r>
+        <w:rPr>
+          <w:rStyle w:val="VerbatimChar"/>
+        </w:rPr>
+        <w:t xml:space="preserve">## Adj. R² = 0.840 </w:t>
+      </w:r>
+      <w:r>
+        <w:br/>
+      </w:r>
+      <w:r>
+        <w:rPr>
+          <w:rStyle w:val="VerbatimChar"/>
+        </w:rPr>
+        <w:t xml:space="preserve">## </w:t>
+      </w:r>
+      <w:r>
+        <w:br/>
+      </w:r>
+      <w:r>
+        <w:rPr>
+          <w:rStyle w:val="VerbatimChar"/>
+        </w:rPr>
+        <w:t xml:space="preserve">## Standard errors: OLS</w:t>
+      </w:r>
+      <w:r>
+        <w:br/>
+      </w:r>
+      <w:r>
+        <w:rPr>
+          <w:rStyle w:val="VerbatimChar"/>
+        </w:rPr>
+        <w:t xml:space="preserve">## -------------------------------------------------------------</w:t>
+      </w:r>
+      <w:r>
+        <w:br/>
+      </w:r>
+      <w:r>
+        <w:rPr>
+          <w:rStyle w:val="VerbatimChar"/>
+        </w:rPr>
+        <w:t xml:space="preserve">##                       Est.     2.5%    97.5%   t val.     VIF</w:t>
+      </w:r>
+      <w:r>
+        <w:br/>
+      </w:r>
+      <w:r>
+        <w:rPr>
+          <w:rStyle w:val="VerbatimChar"/>
+        </w:rPr>
+        <w:t xml:space="preserve">## ----------------- -------- -------- -------- -------- -------</w:t>
+      </w:r>
+      <w:r>
+        <w:br/>
+      </w:r>
+      <w:r>
+        <w:rPr>
+          <w:rStyle w:val="VerbatimChar"/>
+        </w:rPr>
+        <w:t xml:space="preserve">## (Intercept)         20.965   17.743   24.187   13.375        </w:t>
+      </w:r>
+      <w:r>
+        <w:br/>
+      </w:r>
+      <w:r>
+        <w:rPr>
+          <w:rStyle w:val="VerbatimChar"/>
+        </w:rPr>
+        <w:t xml:space="preserve">## wt                  -2.497   -4.317   -0.676   -2.819   4.007</w:t>
+      </w:r>
+      <w:r>
+        <w:br/>
+      </w:r>
+      <w:r>
+        <w:rPr>
+          <w:rStyle w:val="VerbatimChar"/>
+        </w:rPr>
+        <w:t xml:space="preserve">## am                   1.809   -1.061    4.679    1.296   2.591</w:t>
+      </w:r>
+      <w:r>
+        <w:br/>
+      </w:r>
+      <w:r>
+        <w:rPr>
+          <w:rStyle w:val="VerbatimChar"/>
+        </w:rPr>
+        <w:t xml:space="preserve">## cylSześć            -3.031   -5.924   -0.139   -2.154   5.825</w:t>
+      </w:r>
+      <w:r>
+        <w:br/>
+      </w:r>
+      <w:r>
+        <w:rPr>
+          <w:rStyle w:val="VerbatimChar"/>
+        </w:rPr>
+        <w:t xml:space="preserve">## cylOsiem            -2.164   -6.859    2.532   -0.947   5.825</w:t>
+      </w:r>
+      <w:r>
+        <w:br/>
+      </w:r>
+      <w:r>
+        <w:rPr>
+          <w:rStyle w:val="VerbatimChar"/>
+        </w:rPr>
+        <w:t xml:space="preserve">## hp                  -0.032   -0.060   -0.004   -2.345   4.704</w:t>
+      </w:r>
+      <w:r>
+        <w:br/>
+      </w:r>
+      <w:r>
+        <w:rPr>
+          <w:rStyle w:val="VerbatimChar"/>
+        </w:rPr>
+        <w:t xml:space="preserve">## -------------------------------------------------------------</w:t>
+      </w:r>
+      <w:r>
+        <w:br/>
+      </w:r>
+      <w:r>
+        <w:rPr>
+          <w:rStyle w:val="VerbatimChar"/>
+        </w:rPr>
+        <w:t xml:space="preserve">## </w:t>
+      </w:r>
+      <w:r>
+        <w:br/>
+      </w:r>
+      <w:r>
+        <w:rPr>
+          <w:rStyle w:val="VerbatimChar"/>
+        </w:rPr>
+        <w:t xml:space="preserve">## Continuous predictors are mean-centered.</w:t>
+      </w:r>
+    </w:p>
+    <w:p>
+      <w:pPr>
+        <w:pStyle w:val="FirstParagraph"/>
+      </w:pPr>
+      <w:r>
+        <w:t xml:space="preserve">Możemy porównać więcej modeli</w:t>
+      </w:r>
+    </w:p>
+    <w:p>
+      <w:pPr>
+        <w:pStyle w:val="SourceCode"/>
+      </w:pPr>
+      <w:r>
+        <w:rPr>
+          <w:rStyle w:val="KeywordTok"/>
+        </w:rPr>
+        <w:t xml:space="preserve">export_summs</w:t>
+      </w:r>
+      <w:r>
+        <w:rPr>
+          <w:rStyle w:val="NormalTok"/>
+        </w:rPr>
+        <w:t xml:space="preserve">(model1, model2, </w:t>
+      </w:r>
+      <w:r>
+        <w:br/>
+      </w:r>
+      <w:r>
+        <w:rPr>
+          <w:rStyle w:val="NormalTok"/>
+        </w:rPr>
+        <w:t xml:space="preserve">             </w:t>
+      </w:r>
+      <w:r>
+        <w:rPr>
+          <w:rStyle w:val="DataTypeTok"/>
+        </w:rPr>
+        <w:t xml:space="preserve">model.names =</w:t>
+      </w:r>
+      <w:r>
+        <w:rPr>
+          <w:rStyle w:val="NormalTok"/>
+        </w:rPr>
+        <w:t xml:space="preserve"> </w:t>
+      </w:r>
+      <w:r>
+        <w:rPr>
+          <w:rStyle w:val="KeywordTok"/>
+        </w:rPr>
+        <w:t xml:space="preserve">c</w:t>
+      </w:r>
+      <w:r>
+        <w:rPr>
+          <w:rStyle w:val="NormalTok"/>
+        </w:rPr>
         <w:t xml:space="preserve">(</w:t>
       </w:r>
       <w:r>
         <w:rPr>
+          <w:rStyle w:val="StringTok"/>
+        </w:rPr>
+        <w:t xml:space="preserve">"M1"</w:t>
+      </w:r>
+      <w:r>
+        <w:rPr>
+          <w:rStyle w:val="NormalTok"/>
+        </w:rPr>
+        <w:t xml:space="preserve">, </w:t>
+      </w:r>
+      <w:r>
+        <w:rPr>
+          <w:rStyle w:val="StringTok"/>
+        </w:rPr>
+        <w:t xml:space="preserve">"M2"</w:t>
+      </w:r>
+      <w:r>
+        <w:rPr>
+          <w:rStyle w:val="NormalTok"/>
+        </w:rPr>
+        <w:t xml:space="preserve">), </w:t>
+      </w:r>
+      <w:r>
+        <w:br/>
+      </w:r>
+      <w:r>
+        <w:rPr>
+          <w:rStyle w:val="NormalTok"/>
+        </w:rPr>
+        <w:t xml:space="preserve">             </w:t>
+      </w:r>
+      <w:r>
+        <w:rPr>
           <w:rStyle w:val="DataTypeTok"/>
         </w:rPr>
-        <w:t xml:space="preserve">model =</w:t>
-      </w:r>
-      <w:r>
-        <w:rPr>
-          <w:rStyle w:val="NormalTok"/>
-        </w:rPr>
-        <w:t xml:space="preserve"> model3,</w:t>
-      </w:r>
-      <w:r>
-        <w:br/>
-      </w:r>
-      <w:r>
-        <w:rPr>
-          <w:rStyle w:val="NormalTok"/>
-        </w:rPr>
-        <w:t xml:space="preserve">     </w:t>
-      </w:r>
-      <w:r>
-        <w:rPr>
-          <w:rStyle w:val="DataTypeTok"/>
-        </w:rPr>
-        <w:t xml:space="preserve">vifs =</w:t>
-      </w:r>
-      <w:r>
-        <w:rPr>
-          <w:rStyle w:val="NormalTok"/>
-        </w:rPr>
-        <w:t xml:space="preserve"> </w:t>
-      </w:r>
-      <w:r>
-        <w:rPr>
-          <w:rStyle w:val="OtherTok"/>
-        </w:rPr>
-        <w:t xml:space="preserve">TRUE</w:t>
-      </w:r>
-      <w:r>
-        <w:rPr>
-          <w:rStyle w:val="NormalTok"/>
-        </w:rPr>
-        <w:t xml:space="preserve">, </w:t>
-      </w:r>
-      <w:r>
-        <w:br/>
-      </w:r>
-      <w:r>
-        <w:rPr>
-          <w:rStyle w:val="NormalTok"/>
-        </w:rPr>
-        <w:t xml:space="preserve">     </w:t>
-      </w:r>
-      <w:r>
-        <w:rPr>
-          <w:rStyle w:val="DataTypeTok"/>
-        </w:rPr>
-        <w:t xml:space="preserve">center =</w:t>
-      </w:r>
-      <w:r>
-        <w:rPr>
-          <w:rStyle w:val="NormalTok"/>
-        </w:rPr>
-        <w:t xml:space="preserve"> </w:t>
-      </w:r>
-      <w:r>
-        <w:rPr>
-          <w:rStyle w:val="OtherTok"/>
-        </w:rPr>
-        <w:t xml:space="preserve">TRUE</w:t>
-      </w:r>
-      <w:r>
-        <w:rPr>
-          <w:rStyle w:val="NormalTok"/>
-        </w:rPr>
-        <w:t xml:space="preserve">, </w:t>
-      </w:r>
-      <w:r>
-        <w:br/>
-      </w:r>
-      <w:r>
-        <w:rPr>
-          <w:rStyle w:val="NormalTok"/>
-        </w:rPr>
-        <w:t xml:space="preserve">     </w:t>
-      </w:r>
-      <w:r>
-        <w:rPr>
-          <w:rStyle w:val="DataTypeTok"/>
-        </w:rPr>
-        <w:t xml:space="preserve">confint =</w:t>
-      </w:r>
-      <w:r>
-        <w:rPr>
-          <w:rStyle w:val="NormalTok"/>
-        </w:rPr>
-        <w:t xml:space="preserve"> </w:t>
-      </w:r>
-      <w:r>
-        <w:rPr>
-          <w:rStyle w:val="OtherTok"/>
-        </w:rPr>
-        <w:t xml:space="preserve">TRUE</w:t>
-      </w:r>
-      <w:r>
-        <w:rPr>
-          <w:rStyle w:val="NormalTok"/>
-        </w:rPr>
-        <w:t xml:space="preserve">, </w:t>
-      </w:r>
-      <w:r>
-        <w:br/>
-      </w:r>
-      <w:r>
-        <w:rPr>
-          <w:rStyle w:val="NormalTok"/>
-        </w:rPr>
-        <w:t xml:space="preserve">     </w:t>
-      </w:r>
-      <w:r>
-        <w:rPr>
-          <w:rStyle w:val="DataTypeTok"/>
-        </w:rPr>
-        <w:t xml:space="preserve">pvals =</w:t>
-      </w:r>
-      <w:r>
-        <w:rPr>
-          <w:rStyle w:val="NormalTok"/>
-        </w:rPr>
-        <w:t xml:space="preserve"> </w:t>
-      </w:r>
-      <w:r>
-        <w:rPr>
-          <w:rStyle w:val="OtherTok"/>
-        </w:rPr>
-        <w:t xml:space="preserve">FALSE</w:t>
+        <w:t xml:space="preserve">digits =</w:t>
+      </w:r>
+      <w:r>
+        <w:rPr>
+          <w:rStyle w:val="NormalTok"/>
+        </w:rPr>
+        <w:t xml:space="preserve"> </w:t>
+      </w:r>
+      <w:r>
+        <w:rPr>
+          <w:rStyle w:val="DecValTok"/>
+        </w:rPr>
+        <w:t xml:space="preserve">2</w:t>
       </w:r>
       <w:r>
         <w:rPr>
           <w:rStyle w:val="NormalTok"/>
         </w:rPr>
         <w:t xml:space="preserve">)</w:t>
-      </w:r>
-    </w:p>
-    <w:p>
-      <w:pPr>
-        <w:pStyle w:val="SourceCode"/>
-      </w:pPr>
-      <w:r>
-        <w:rPr>
-          <w:rStyle w:val="VerbatimChar"/>
-        </w:rPr>
-        <w:t xml:space="preserve">## MODEL INFO:</w:t>
-      </w:r>
-      <w:r>
-        <w:br/>
-      </w:r>
-      <w:r>
-        <w:rPr>
-          <w:rStyle w:val="VerbatimChar"/>
-        </w:rPr>
-        <w:t xml:space="preserve">## Observations: 32</w:t>
-      </w:r>
-      <w:r>
-        <w:br/>
-      </w:r>
-      <w:r>
-        <w:rPr>
-          <w:rStyle w:val="VerbatimChar"/>
-        </w:rPr>
-        <w:t xml:space="preserve">## Dependent Variable: mpg</w:t>
-      </w:r>
-      <w:r>
-        <w:br/>
-      </w:r>
-      <w:r>
-        <w:rPr>
-          <w:rStyle w:val="VerbatimChar"/>
-        </w:rPr>
-        <w:t xml:space="preserve">## Type: OLS linear regression </w:t>
-      </w:r>
-      <w:r>
-        <w:br/>
-      </w:r>
-      <w:r>
-        <w:rPr>
-          <w:rStyle w:val="VerbatimChar"/>
-        </w:rPr>
-        <w:t xml:space="preserve">## </w:t>
-      </w:r>
-      <w:r>
-        <w:br/>
-      </w:r>
-      <w:r>
-        <w:rPr>
-          <w:rStyle w:val="VerbatimChar"/>
-        </w:rPr>
-        <w:t xml:space="preserve">## MODEL FIT:</w:t>
-      </w:r>
-      <w:r>
-        <w:br/>
-      </w:r>
-      <w:r>
-        <w:rPr>
-          <w:rStyle w:val="VerbatimChar"/>
-        </w:rPr>
-        <w:t xml:space="preserve">## F(5,26) = 33.57, p = 0.00</w:t>
-      </w:r>
-      <w:r>
-        <w:br/>
-      </w:r>
-      <w:r>
-        <w:rPr>
-          <w:rStyle w:val="VerbatimChar"/>
-        </w:rPr>
-        <w:t xml:space="preserve">## R² = 0.87</w:t>
-      </w:r>
-      <w:r>
-        <w:br/>
-      </w:r>
-      <w:r>
-        <w:rPr>
-          <w:rStyle w:val="VerbatimChar"/>
-        </w:rPr>
-        <w:t xml:space="preserve">## Adj. R² = 0.84 </w:t>
-      </w:r>
-      <w:r>
-        <w:br/>
-      </w:r>
-      <w:r>
-        <w:rPr>
-          <w:rStyle w:val="VerbatimChar"/>
-        </w:rPr>
-        <w:t xml:space="preserve">## </w:t>
-      </w:r>
-      <w:r>
-        <w:br/>
-      </w:r>
-      <w:r>
-        <w:rPr>
-          <w:rStyle w:val="VerbatimChar"/>
-        </w:rPr>
-        <w:t xml:space="preserve">## Standard errors: OLS</w:t>
-      </w:r>
-      <w:r>
-        <w:br/>
-      </w:r>
-      <w:r>
-        <w:rPr>
-          <w:rStyle w:val="VerbatimChar"/>
-        </w:rPr>
-        <w:t xml:space="preserve">## ---------------------------------------------------------</w:t>
-      </w:r>
-      <w:r>
-        <w:br/>
-      </w:r>
-      <w:r>
-        <w:rPr>
-          <w:rStyle w:val="VerbatimChar"/>
-        </w:rPr>
-        <w:t xml:space="preserve">##                      Est.    2.5%   97.5%   t val.    VIF</w:t>
-      </w:r>
-      <w:r>
-        <w:br/>
-      </w:r>
-      <w:r>
-        <w:rPr>
-          <w:rStyle w:val="VerbatimChar"/>
-        </w:rPr>
-        <w:t xml:space="preserve">## ----------------- ------- ------- ------- -------- ------</w:t>
-      </w:r>
-      <w:r>
-        <w:br/>
-      </w:r>
-      <w:r>
-        <w:rPr>
-          <w:rStyle w:val="VerbatimChar"/>
-        </w:rPr>
-        <w:t xml:space="preserve">## (Intercept)         20.97   17.74   24.19    13.37       </w:t>
-      </w:r>
-      <w:r>
-        <w:br/>
-      </w:r>
-      <w:r>
-        <w:rPr>
-          <w:rStyle w:val="VerbatimChar"/>
-        </w:rPr>
-        <w:t xml:space="preserve">## wt                  -2.50   -4.32   -0.68    -2.82   4.01</w:t>
-      </w:r>
-      <w:r>
-        <w:br/>
-      </w:r>
-      <w:r>
-        <w:rPr>
-          <w:rStyle w:val="VerbatimChar"/>
-        </w:rPr>
-        <w:t xml:space="preserve">## am                   1.81   -1.06    4.68     1.30   2.59</w:t>
-      </w:r>
-      <w:r>
-        <w:br/>
-      </w:r>
-      <w:r>
-        <w:rPr>
-          <w:rStyle w:val="VerbatimChar"/>
-        </w:rPr>
-        <w:t xml:space="preserve">## cyl6ść              -3.03   -5.92   -0.14    -2.15   5.82</w:t>
-      </w:r>
-      <w:r>
-        <w:br/>
-      </w:r>
-      <w:r>
-        <w:rPr>
-          <w:rStyle w:val="VerbatimChar"/>
-        </w:rPr>
-        <w:t xml:space="preserve">## cyl8siem            -2.16   -6.86    2.53    -0.95   5.82</w:t>
-      </w:r>
-      <w:r>
-        <w:br/>
-      </w:r>
-      <w:r>
-        <w:rPr>
-          <w:rStyle w:val="VerbatimChar"/>
-        </w:rPr>
-        <w:t xml:space="preserve">## hp                  -0.03   -0.06   -0.00    -2.35   4.70</w:t>
-      </w:r>
-      <w:r>
-        <w:br/>
-      </w:r>
-      <w:r>
-        <w:rPr>
-          <w:rStyle w:val="VerbatimChar"/>
-        </w:rPr>
-        <w:t xml:space="preserve">## ---------------------------------------------------------</w:t>
-      </w:r>
-      <w:r>
-        <w:br/>
-      </w:r>
-      <w:r>
-        <w:rPr>
-          <w:rStyle w:val="VerbatimChar"/>
-        </w:rPr>
-        <w:t xml:space="preserve">## </w:t>
-      </w:r>
-      <w:r>
-        <w:br/>
-      </w:r>
-      <w:r>
-        <w:rPr>
-          <w:rStyle w:val="VerbatimChar"/>
-        </w:rPr>
-        <w:t xml:space="preserve">## Continuous predictors are mean-centered.</w:t>
-      </w:r>
-    </w:p>
-    <w:p>
-      <w:pPr>
-        <w:pStyle w:val="FirstParagraph"/>
-      </w:pPr>
-      <w:r>
-        <w:t xml:space="preserve">Można określić globalne opcje</w:t>
-      </w:r>
-    </w:p>
-    <w:p>
-      <w:pPr>
-        <w:pStyle w:val="SourceCode"/>
-      </w:pPr>
-      <w:r>
-        <w:rPr>
-          <w:rStyle w:val="KeywordTok"/>
-        </w:rPr>
-        <w:t xml:space="preserve">set_summ_defaults</w:t>
-      </w:r>
-      <w:r>
-        <w:rPr>
-          <w:rStyle w:val="NormalTok"/>
-        </w:rPr>
-        <w:t xml:space="preserve">(</w:t>
-      </w:r>
-      <w:r>
-        <w:rPr>
-          <w:rStyle w:val="DataTypeTok"/>
-        </w:rPr>
-        <w:t xml:space="preserve">digits =</w:t>
-      </w:r>
-      <w:r>
-        <w:rPr>
-          <w:rStyle w:val="NormalTok"/>
-        </w:rPr>
-        <w:t xml:space="preserve"> </w:t>
-      </w:r>
-      <w:r>
-        <w:rPr>
-          <w:rStyle w:val="DecValTok"/>
-        </w:rPr>
-        <w:t xml:space="preserve">4</w:t>
-      </w:r>
-      <w:r>
-        <w:rPr>
-          <w:rStyle w:val="NormalTok"/>
-        </w:rPr>
-        <w:t xml:space="preserve">, </w:t>
-      </w:r>
-      <w:r>
-        <w:rPr>
-          <w:rStyle w:val="DataTypeTok"/>
-        </w:rPr>
-        <w:t xml:space="preserve">vifs =</w:t>
-      </w:r>
-      <w:r>
-        <w:rPr>
-          <w:rStyle w:val="NormalTok"/>
-        </w:rPr>
-        <w:t xml:space="preserve"> </w:t>
-      </w:r>
-      <w:r>
-        <w:rPr>
-          <w:rStyle w:val="OtherTok"/>
-        </w:rPr>
-        <w:t xml:space="preserve">FALSE</w:t>
-      </w:r>
-      <w:r>
-        <w:rPr>
-          <w:rStyle w:val="NormalTok"/>
-        </w:rPr>
-        <w:t xml:space="preserve">)</w:t>
-      </w:r>
-    </w:p>
-    <w:p>
-      <w:pPr>
-        <w:pStyle w:val="SourceCode"/>
-      </w:pPr>
-      <w:r>
-        <w:rPr>
-          <w:rStyle w:val="KeywordTok"/>
-        </w:rPr>
-        <w:t xml:space="preserve">export_summs</w:t>
-      </w:r>
-      <w:r>
-        <w:rPr>
-          <w:rStyle w:val="NormalTok"/>
-        </w:rPr>
-        <w:t xml:space="preserve">(model1,model2, model3, </w:t>
-      </w:r>
-      <w:r>
-        <w:br/>
-      </w:r>
-      <w:r>
-        <w:rPr>
-          <w:rStyle w:val="NormalTok"/>
-        </w:rPr>
-        <w:t xml:space="preserve">             </w:t>
-      </w:r>
-      <w:r>
-        <w:rPr>
-          <w:rStyle w:val="DataTypeTok"/>
-        </w:rPr>
-        <w:t xml:space="preserve">model.names =</w:t>
-      </w:r>
-      <w:r>
-        <w:rPr>
-          <w:rStyle w:val="NormalTok"/>
-        </w:rPr>
-        <w:t xml:space="preserve"> </w:t>
-      </w:r>
-      <w:r>
-        <w:rPr>
-          <w:rStyle w:val="KeywordTok"/>
-        </w:rPr>
-        <w:t xml:space="preserve">c</w:t>
-      </w:r>
-      <w:r>
-        <w:rPr>
-          <w:rStyle w:val="NormalTok"/>
-        </w:rPr>
-        <w:t xml:space="preserve">(</w:t>
-      </w:r>
-      <w:r>
-        <w:rPr>
-          <w:rStyle w:val="StringTok"/>
-        </w:rPr>
-        <w:t xml:space="preserve">"M1"</w:t>
-      </w:r>
-      <w:r>
-        <w:rPr>
-          <w:rStyle w:val="NormalTok"/>
-        </w:rPr>
-        <w:t xml:space="preserve">, </w:t>
-      </w:r>
-      <w:r>
-        <w:rPr>
-          <w:rStyle w:val="StringTok"/>
-        </w:rPr>
-        <w:t xml:space="preserve">"M2"</w:t>
-      </w:r>
-      <w:r>
-        <w:rPr>
-          <w:rStyle w:val="NormalTok"/>
-        </w:rPr>
-        <w:t xml:space="preserve">, </w:t>
-      </w:r>
-      <w:r>
-        <w:rPr>
-          <w:rStyle w:val="StringTok"/>
-        </w:rPr>
-        <w:t xml:space="preserve">"M3"</w:t>
-      </w:r>
-      <w:r>
-        <w:rPr>
-          <w:rStyle w:val="NormalTok"/>
-        </w:rPr>
-        <w:t xml:space="preserve">) </w:t>
-      </w:r>
-      <w:r>
-        <w:br/>
-      </w:r>
-      <w:r>
-        <w:rPr>
-          <w:rStyle w:val="NormalTok"/>
-        </w:rPr>
-        <w:t xml:space="preserve">             </w:t>
-      </w:r>
-      <w:r>
-        <w:rPr>
-          <w:rStyle w:val="CommentTok"/>
-        </w:rPr>
-        <w:t xml:space="preserve">#coefs = c("Waga" = "wt")</w:t>
-      </w:r>
-      <w:r>
-        <w:br/>
-      </w:r>
-      <w:r>
-        <w:rPr>
-          <w:rStyle w:val="NormalTok"/>
-        </w:rPr>
-        <w:t xml:space="preserve">             )</w:t>
       </w:r>
     </w:p>
     <w:tbl xmlns:w="http://schemas.openxmlformats.org/wordprocessingml/2006/main" xmlns:r="http://schemas.openxmlformats.org/officeDocument/2006/relationships" xmlns:w14="http://schemas.microsoft.com/office/word/2010/wordml" xmlns:wp="http://schemas.openxmlformats.org/drawingml/2006/wordprocessingDrawing" xmlns:a="http://schemas.openxmlformats.org/drawingml/2006/main" xmlns:pic="http://schemas.openxmlformats.org/drawingml/2006/picture">
@@ -2645,14 +2616,13 @@
       </w:tblPr>
       <w:tblGrid>
         <w:gridCol w:w="4176"/>
-        <w:gridCol w:w="1577"/>
-        <w:gridCol w:w="1577"/>
-        <w:gridCol w:w="1577"/>
+        <w:gridCol w:w="1333"/>
+        <w:gridCol w:w="1333"/>
       </w:tblGrid>
       <w:tr>
         <w:trPr>
           <w:cantSplit/>
-          <w:trHeight w:val="625" w:hRule="auto"/>
+          <w:trHeight w:val="622" w:hRule="auto"/>
         </w:trPr>
         <w:tc>
           <w:tcPr>
@@ -2749,38 +2719,6 @@
             </w:r>
           </w:p>
         </w:tc>
-        <w:tc>
-          <w:tcPr>
-            <w:tcBorders>
-              <w:bottom w:val="single" w:sz="3" w:space="0" w:color="000000"/>
-              <w:top w:val="single" w:sz="6" w:space="0" w:color="000000"/>
-            </w:tcBorders>
-            <w:shd w:val="clear" w:color="auto" w:fill="FFFFFF"/>
-            <w:tcMar>
-              <w:top w:w="0" w:type="dxa"/>
-              <w:bottom w:w="0" w:type="dxa"/>
-              <w:left w:w="0" w:type="dxa"/>
-              <w:right w:w="0" w:type="dxa"/>
-            </w:tcMar>
-            <w:vAlign w:val="top"/>
-          </w:tcPr>
-          <w:p>
-            <w:pPr>
-              <w:jc w:val="center"/>
-              <w:spacing w:after="120" w:before="120" w:line="240"/>
-              <w:ind w:firstLine="0" w:left="120" w:right="120"/>
-            </w:pPr>
-            <w:r xmlns:w="http://schemas.openxmlformats.org/wordprocessingml/2006/main" xmlns:wp="http://schemas.openxmlformats.org/drawingml/2006/wordprocessingDrawing" xmlns:r="http://schemas.openxmlformats.org/officeDocument/2006/relationships" xmlns:w14="http://schemas.microsoft.com/office/word/2010/wordml">
-              <w:rPr>
-                <w:rFonts w:ascii="Arial" w:hAnsi="Arial" w:eastAsia="Arial" w:cs="Arial"/>
-                <w:sz w:val="22"/>
-                <w:szCs w:val="22"/>
-                <w:color w:val="111111"/>
-              </w:rPr>
-              <w:t xml:space="preserve">M3</w:t>
-            </w:r>
-          </w:p>
-        </w:tc>
       </w:tr>
       <w:tr>
         <w:trPr>
@@ -2843,7 +2781,7 @@
                 <w:szCs w:val="22"/>
                 <w:color w:val="111111"/>
               </w:rPr>
-              <w:t xml:space="preserve">37.2851 ***</w:t>
+              <w:t xml:space="preserve">37.29 ***</w:t>
             </w:r>
           </w:p>
         </w:tc>
@@ -2874,38 +2812,7 @@
                 <w:szCs w:val="22"/>
                 <w:color w:val="111111"/>
               </w:rPr>
-              <w:t xml:space="preserve">33.7536 ***</w:t>
-            </w:r>
-          </w:p>
-        </w:tc>
-        <w:tc>
-          <w:tcPr>
-            <w:tcBorders>
-              <w:top w:val="single" w:sz="3" w:space="0" w:color="000000"/>
-            </w:tcBorders>
-            <w:shd w:val="clear" w:color="auto" w:fill="FFFFFF"/>
-            <w:tcMar>
-              <w:top w:w="0" w:type="dxa"/>
-              <w:bottom w:w="0" w:type="dxa"/>
-              <w:left w:w="0" w:type="dxa"/>
-              <w:right w:w="0" w:type="dxa"/>
-            </w:tcMar>
-            <w:vAlign w:val="top"/>
-          </w:tcPr>
-          <w:p>
-            <w:pPr>
-              <w:jc w:val="right"/>
-              <w:spacing w:after="120" w:before="120" w:line="240"/>
-              <w:ind w:firstLine="0" w:left="120" w:right="120"/>
-            </w:pPr>
-            <w:r xmlns:w="http://schemas.openxmlformats.org/wordprocessingml/2006/main" xmlns:wp="http://schemas.openxmlformats.org/drawingml/2006/wordprocessingDrawing" xmlns:r="http://schemas.openxmlformats.org/officeDocument/2006/relationships" xmlns:w14="http://schemas.microsoft.com/office/word/2010/wordml">
-              <w:rPr>
-                <w:rFonts w:ascii="Arial" w:hAnsi="Arial" w:eastAsia="Arial" w:cs="Arial"/>
-                <w:sz w:val="22"/>
-                <w:szCs w:val="22"/>
-                <w:color w:val="111111"/>
-              </w:rPr>
-              <w:t xml:space="preserve">33.7083 ***</w:t>
+              <w:t xml:space="preserve">33.75 ***</w:t>
             </w:r>
           </w:p>
         </w:tc>
@@ -2969,7 +2876,7 @@
                 <w:szCs w:val="22"/>
                 <w:color w:val="111111"/>
               </w:rPr>
-              <w:t xml:space="preserve">(1.8776)   </w:t>
+              <w:t xml:space="preserve">(1.88)   </w:t>
             </w:r>
           </w:p>
         </w:tc>
@@ -2998,36 +2905,7 @@
                 <w:szCs w:val="22"/>
                 <w:color w:val="111111"/>
               </w:rPr>
-              <w:t xml:space="preserve">(2.8135)   </w:t>
-            </w:r>
-          </w:p>
-        </w:tc>
-        <w:tc>
-          <w:tcPr>
-            <w:tcBorders/>
-            <w:shd w:val="clear" w:color="auto" w:fill="FFFFFF"/>
-            <w:tcMar>
-              <w:top w:w="0" w:type="dxa"/>
-              <w:bottom w:w="0" w:type="dxa"/>
-              <w:left w:w="0" w:type="dxa"/>
-              <w:right w:w="0" w:type="dxa"/>
-            </w:tcMar>
-            <w:vAlign w:val="top"/>
-          </w:tcPr>
-          <w:p>
-            <w:pPr>
-              <w:jc w:val="right"/>
-              <w:spacing w:after="120" w:before="120" w:line="240"/>
-              <w:ind w:firstLine="0" w:left="120" w:right="120"/>
-            </w:pPr>
-            <w:r xmlns:w="http://schemas.openxmlformats.org/wordprocessingml/2006/main" xmlns:wp="http://schemas.openxmlformats.org/drawingml/2006/wordprocessingDrawing" xmlns:r="http://schemas.openxmlformats.org/officeDocument/2006/relationships" xmlns:w14="http://schemas.microsoft.com/office/word/2010/wordml">
-              <w:rPr>
-                <w:rFonts w:ascii="Arial" w:hAnsi="Arial" w:eastAsia="Arial" w:cs="Arial"/>
-                <w:sz w:val="22"/>
-                <w:szCs w:val="22"/>
-                <w:color w:val="111111"/>
-              </w:rPr>
-              <w:t xml:space="preserve">(2.6049)   </w:t>
+              <w:t xml:space="preserve">(2.81)   </w:t>
             </w:r>
           </w:p>
         </w:tc>
@@ -3091,7 +2969,7 @@
                 <w:szCs w:val="22"/>
                 <w:color w:val="111111"/>
               </w:rPr>
-              <w:t xml:space="preserve">-5.3445 ***</w:t>
+              <w:t xml:space="preserve">-5.34 ***</w:t>
             </w:r>
           </w:p>
         </w:tc>
@@ -3120,36 +2998,7 @@
                 <w:szCs w:val="22"/>
                 <w:color w:val="111111"/>
               </w:rPr>
-              <w:t xml:space="preserve">-3.1496 ** </w:t>
-            </w:r>
-          </w:p>
-        </w:tc>
-        <w:tc>
-          <w:tcPr>
-            <w:tcBorders/>
-            <w:shd w:val="clear" w:color="auto" w:fill="FFFFFF"/>
-            <w:tcMar>
-              <w:top w:w="0" w:type="dxa"/>
-              <w:bottom w:w="0" w:type="dxa"/>
-              <w:left w:w="0" w:type="dxa"/>
-              <w:right w:w="0" w:type="dxa"/>
-            </w:tcMar>
-            <w:vAlign w:val="top"/>
-          </w:tcPr>
-          <w:p>
-            <w:pPr>
-              <w:jc w:val="right"/>
-              <w:spacing w:after="120" w:before="120" w:line="240"/>
-              <w:ind w:firstLine="0" w:left="120" w:right="120"/>
-            </w:pPr>
-            <w:r xmlns:w="http://schemas.openxmlformats.org/wordprocessingml/2006/main" xmlns:wp="http://schemas.openxmlformats.org/drawingml/2006/wordprocessingDrawing" xmlns:r="http://schemas.openxmlformats.org/officeDocument/2006/relationships" xmlns:w14="http://schemas.microsoft.com/office/word/2010/wordml">
-              <w:rPr>
-                <w:rFonts w:ascii="Arial" w:hAnsi="Arial" w:eastAsia="Arial" w:cs="Arial"/>
-                <w:sz w:val="22"/>
-                <w:szCs w:val="22"/>
-                <w:color w:val="111111"/>
-              </w:rPr>
-              <w:t xml:space="preserve">-2.4968 ** </w:t>
+              <w:t xml:space="preserve">-3.15 ** </w:t>
             </w:r>
           </w:p>
         </w:tc>
@@ -3213,7 +3062,7 @@
                 <w:szCs w:val="22"/>
                 <w:color w:val="111111"/>
               </w:rPr>
-              <w:t xml:space="preserve">(0.5591)   </w:t>
+              <w:t xml:space="preserve">(0.56)   </w:t>
             </w:r>
           </w:p>
         </w:tc>
@@ -3242,36 +3091,7 @@
                 <w:szCs w:val="22"/>
                 <w:color w:val="111111"/>
               </w:rPr>
-              <w:t xml:space="preserve">(0.9080)   </w:t>
-            </w:r>
-          </w:p>
-        </w:tc>
-        <w:tc>
-          <w:tcPr>
-            <w:tcBorders/>
-            <w:shd w:val="clear" w:color="auto" w:fill="FFFFFF"/>
-            <w:tcMar>
-              <w:top w:w="0" w:type="dxa"/>
-              <w:bottom w:w="0" w:type="dxa"/>
-              <w:left w:w="0" w:type="dxa"/>
-              <w:right w:w="0" w:type="dxa"/>
-            </w:tcMar>
-            <w:vAlign w:val="top"/>
-          </w:tcPr>
-          <w:p>
-            <w:pPr>
-              <w:jc w:val="right"/>
-              <w:spacing w:after="120" w:before="120" w:line="240"/>
-              <w:ind w:firstLine="0" w:left="120" w:right="120"/>
-            </w:pPr>
-            <w:r xmlns:w="http://schemas.openxmlformats.org/wordprocessingml/2006/main" xmlns:wp="http://schemas.openxmlformats.org/drawingml/2006/wordprocessingDrawing" xmlns:r="http://schemas.openxmlformats.org/officeDocument/2006/relationships" xmlns:w14="http://schemas.microsoft.com/office/word/2010/wordml">
-              <w:rPr>
-                <w:rFonts w:ascii="Arial" w:hAnsi="Arial" w:eastAsia="Arial" w:cs="Arial"/>
-                <w:sz w:val="22"/>
-                <w:szCs w:val="22"/>
-                <w:color w:val="111111"/>
-              </w:rPr>
-              <w:t xml:space="preserve">(0.8856)   </w:t>
+              <w:t xml:space="preserve">(0.91)   </w:t>
             </w:r>
           </w:p>
         </w:tc>
@@ -3335,7 +3155,7 @@
                 <w:szCs w:val="22"/>
                 <w:color w:val="111111"/>
               </w:rPr>
-              <w:t xml:space="preserve">         </w:t>
+              <w:t xml:space="preserve">       </w:t>
             </w:r>
           </w:p>
         </w:tc>
@@ -3364,36 +3184,7 @@
                 <w:szCs w:val="22"/>
                 <w:color w:val="111111"/>
               </w:rPr>
-              <w:t xml:space="preserve">0.1501    </w:t>
-            </w:r>
-          </w:p>
-        </w:tc>
-        <w:tc>
-          <w:tcPr>
-            <w:tcBorders/>
-            <w:shd w:val="clear" w:color="auto" w:fill="FFFFFF"/>
-            <w:tcMar>
-              <w:top w:w="0" w:type="dxa"/>
-              <w:bottom w:w="0" w:type="dxa"/>
-              <w:left w:w="0" w:type="dxa"/>
-              <w:right w:w="0" w:type="dxa"/>
-            </w:tcMar>
-            <w:vAlign w:val="top"/>
-          </w:tcPr>
-          <w:p>
-            <w:pPr>
-              <w:jc w:val="right"/>
-              <w:spacing w:after="120" w:before="120" w:line="240"/>
-              <w:ind w:firstLine="0" w:left="120" w:right="120"/>
-            </w:pPr>
-            <w:r xmlns:w="http://schemas.openxmlformats.org/wordprocessingml/2006/main" xmlns:wp="http://schemas.openxmlformats.org/drawingml/2006/wordprocessingDrawing" xmlns:r="http://schemas.openxmlformats.org/officeDocument/2006/relationships" xmlns:w14="http://schemas.microsoft.com/office/word/2010/wordml">
-              <w:rPr>
-                <w:rFonts w:ascii="Arial" w:hAnsi="Arial" w:eastAsia="Arial" w:cs="Arial"/>
-                <w:sz w:val="22"/>
-                <w:szCs w:val="22"/>
-                <w:color w:val="111111"/>
-              </w:rPr>
-              <w:t xml:space="preserve">1.8092    </w:t>
+              <w:t xml:space="preserve">0.15    </w:t>
             </w:r>
           </w:p>
         </w:tc>
@@ -3457,7 +3248,7 @@
                 <w:szCs w:val="22"/>
                 <w:color w:val="111111"/>
               </w:rPr>
-              <w:t xml:space="preserve">         </w:t>
+              <w:t xml:space="preserve">       </w:t>
             </w:r>
           </w:p>
         </w:tc>
@@ -3486,7 +3277,42 @@
                 <w:szCs w:val="22"/>
                 <w:color w:val="111111"/>
               </w:rPr>
-              <w:t xml:space="preserve">(1.3002)   </w:t>
+              <w:t xml:space="preserve">(1.30)   </w:t>
+            </w:r>
+          </w:p>
+        </w:tc>
+      </w:tr>
+      <w:tr>
+        <w:trPr>
+          <w:cantSplit/>
+          <w:trHeight w:val="671" w:hRule="auto"/>
+        </w:trPr>
+        <w:tc>
+          <w:tcPr>
+            <w:tcBorders/>
+            <w:shd w:val="clear" w:color="auto" w:fill="FFFFFF"/>
+            <w:tcMar>
+              <w:top w:w="0" w:type="dxa"/>
+              <w:bottom w:w="0" w:type="dxa"/>
+              <w:left w:w="0" w:type="dxa"/>
+              <w:right w:w="0" w:type="dxa"/>
+            </w:tcMar>
+            <w:vAlign w:val="top"/>
+          </w:tcPr>
+          <w:p>
+            <w:pPr>
+              <w:jc w:val="left"/>
+              <w:spacing w:after="120" w:before="120" w:line="240"/>
+              <w:ind w:firstLine="0" w:left="120" w:right="120"/>
+            </w:pPr>
+            <w:r xmlns:w="http://schemas.openxmlformats.org/wordprocessingml/2006/main" xmlns:wp="http://schemas.openxmlformats.org/drawingml/2006/wordprocessingDrawing" xmlns:r="http://schemas.openxmlformats.org/officeDocument/2006/relationships" xmlns:w14="http://schemas.microsoft.com/office/word/2010/wordml">
+              <w:rPr>
+                <w:rFonts w:ascii="Arial" w:hAnsi="Arial" w:eastAsia="Arial" w:cs="Arial"/>
+                <w:sz w:val="22"/>
+                <w:szCs w:val="22"/>
+                <w:color w:val="111111"/>
+              </w:rPr>
+              <w:t xml:space="preserve">cylSześć</w:t>
             </w:r>
           </w:p>
         </w:tc>
@@ -3515,42 +3341,7 @@
                 <w:szCs w:val="22"/>
                 <w:color w:val="111111"/>
               </w:rPr>
-              <w:t xml:space="preserve">(1.3963)   </w:t>
-            </w:r>
-          </w:p>
-        </w:tc>
-      </w:tr>
-      <w:tr>
-        <w:trPr>
-          <w:cantSplit/>
-          <w:trHeight w:val="669" w:hRule="auto"/>
-        </w:trPr>
-        <w:tc>
-          <w:tcPr>
-            <w:tcBorders/>
-            <w:shd w:val="clear" w:color="auto" w:fill="FFFFFF"/>
-            <w:tcMar>
-              <w:top w:w="0" w:type="dxa"/>
-              <w:bottom w:w="0" w:type="dxa"/>
-              <w:left w:w="0" w:type="dxa"/>
-              <w:right w:w="0" w:type="dxa"/>
-            </w:tcMar>
-            <w:vAlign w:val="top"/>
-          </w:tcPr>
-          <w:p>
-            <w:pPr>
-              <w:jc w:val="left"/>
-              <w:spacing w:after="120" w:before="120" w:line="240"/>
-              <w:ind w:firstLine="0" w:left="120" w:right="120"/>
-            </w:pPr>
-            <w:r xmlns:w="http://schemas.openxmlformats.org/wordprocessingml/2006/main" xmlns:wp="http://schemas.openxmlformats.org/drawingml/2006/wordprocessingDrawing" xmlns:r="http://schemas.openxmlformats.org/officeDocument/2006/relationships" xmlns:w14="http://schemas.microsoft.com/office/word/2010/wordml">
-              <w:rPr>
-                <w:rFonts w:ascii="Arial" w:hAnsi="Arial" w:eastAsia="Arial" w:cs="Arial"/>
-                <w:sz w:val="22"/>
-                <w:szCs w:val="22"/>
-                <w:color w:val="111111"/>
-              </w:rPr>
-              <w:t xml:space="preserve">cyl6ść</w:t>
+              <w:t xml:space="preserve">       </w:t>
             </w:r>
           </w:p>
         </w:tc>
@@ -3579,65 +3370,7 @@
                 <w:szCs w:val="22"/>
                 <w:color w:val="111111"/>
               </w:rPr>
-              <w:t xml:space="preserve">         </w:t>
-            </w:r>
-          </w:p>
-        </w:tc>
-        <w:tc>
-          <w:tcPr>
-            <w:tcBorders/>
-            <w:shd w:val="clear" w:color="auto" w:fill="FFFFFF"/>
-            <w:tcMar>
-              <w:top w:w="0" w:type="dxa"/>
-              <w:bottom w:w="0" w:type="dxa"/>
-              <w:left w:w="0" w:type="dxa"/>
-              <w:right w:w="0" w:type="dxa"/>
-            </w:tcMar>
-            <w:vAlign w:val="top"/>
-          </w:tcPr>
-          <w:p>
-            <w:pPr>
-              <w:jc w:val="right"/>
-              <w:spacing w:after="120" w:before="120" w:line="240"/>
-              <w:ind w:firstLine="0" w:left="120" w:right="120"/>
-            </w:pPr>
-            <w:r xmlns:w="http://schemas.openxmlformats.org/wordprocessingml/2006/main" xmlns:wp="http://schemas.openxmlformats.org/drawingml/2006/wordprocessingDrawing" xmlns:r="http://schemas.openxmlformats.org/officeDocument/2006/relationships" xmlns:w14="http://schemas.microsoft.com/office/word/2010/wordml">
-              <w:rPr>
-                <w:rFonts w:ascii="Arial" w:hAnsi="Arial" w:eastAsia="Arial" w:cs="Arial"/>
-                <w:sz w:val="22"/>
-                <w:szCs w:val="22"/>
-                <w:color w:val="111111"/>
-              </w:rPr>
-              <w:t xml:space="preserve">-4.2573 ** </w:t>
-            </w:r>
-          </w:p>
-        </w:tc>
-        <w:tc>
-          <w:tcPr>
-            <w:tcBorders/>
-            <w:shd w:val="clear" w:color="auto" w:fill="FFFFFF"/>
-            <w:tcMar>
-              <w:top w:w="0" w:type="dxa"/>
-              <w:bottom w:w="0" w:type="dxa"/>
-              <w:left w:w="0" w:type="dxa"/>
-              <w:right w:w="0" w:type="dxa"/>
-            </w:tcMar>
-            <w:vAlign w:val="top"/>
-          </w:tcPr>
-          <w:p>
-            <w:pPr>
-              <w:jc w:val="right"/>
-              <w:spacing w:after="120" w:before="120" w:line="240"/>
-              <w:ind w:firstLine="0" w:left="120" w:right="120"/>
-            </w:pPr>
-            <w:r xmlns:w="http://schemas.openxmlformats.org/wordprocessingml/2006/main" xmlns:wp="http://schemas.openxmlformats.org/drawingml/2006/wordprocessingDrawing" xmlns:r="http://schemas.openxmlformats.org/officeDocument/2006/relationships" xmlns:w14="http://schemas.microsoft.com/office/word/2010/wordml">
-              <w:rPr>
-                <w:rFonts w:ascii="Arial" w:hAnsi="Arial" w:eastAsia="Arial" w:cs="Arial"/>
-                <w:sz w:val="22"/>
-                <w:szCs w:val="22"/>
-                <w:color w:val="111111"/>
-              </w:rPr>
-              <w:t xml:space="preserve">-3.0313 *  </w:t>
+              <w:t xml:space="preserve">-4.26 ** </w:t>
             </w:r>
           </w:p>
         </w:tc>
@@ -3701,7 +3434,7 @@
                 <w:szCs w:val="22"/>
                 <w:color w:val="111111"/>
               </w:rPr>
-              <w:t xml:space="preserve">         </w:t>
+              <w:t xml:space="preserve">       </w:t>
             </w:r>
           </w:p>
         </w:tc>
@@ -3730,158 +3463,7 @@
                 <w:szCs w:val="22"/>
                 <w:color w:val="111111"/>
               </w:rPr>
-              <w:t xml:space="preserve">(1.4112)   </w:t>
-            </w:r>
-          </w:p>
-        </w:tc>
-        <w:tc>
-          <w:tcPr>
-            <w:tcBorders/>
-            <w:shd w:val="clear" w:color="auto" w:fill="FFFFFF"/>
-            <w:tcMar>
-              <w:top w:w="0" w:type="dxa"/>
-              <w:bottom w:w="0" w:type="dxa"/>
-              <w:left w:w="0" w:type="dxa"/>
-              <w:right w:w="0" w:type="dxa"/>
-            </w:tcMar>
-            <w:vAlign w:val="top"/>
-          </w:tcPr>
-          <w:p>
-            <w:pPr>
-              <w:jc w:val="right"/>
-              <w:spacing w:after="120" w:before="120" w:line="240"/>
-              <w:ind w:firstLine="0" w:left="120" w:right="120"/>
-            </w:pPr>
-            <w:r xmlns:w="http://schemas.openxmlformats.org/wordprocessingml/2006/main" xmlns:wp="http://schemas.openxmlformats.org/drawingml/2006/wordprocessingDrawing" xmlns:r="http://schemas.openxmlformats.org/officeDocument/2006/relationships" xmlns:w14="http://schemas.microsoft.com/office/word/2010/wordml">
-              <w:rPr>
-                <w:rFonts w:ascii="Arial" w:hAnsi="Arial" w:eastAsia="Arial" w:cs="Arial"/>
-                <w:sz w:val="22"/>
-                <w:szCs w:val="22"/>
-                <w:color w:val="111111"/>
-              </w:rPr>
-              <w:t xml:space="preserve">(1.4073)   </w:t>
-            </w:r>
-          </w:p>
-        </w:tc>
-      </w:tr>
-      <w:tr>
-        <w:trPr>
-          <w:cantSplit/>
-          <w:trHeight w:val="668" w:hRule="auto"/>
-        </w:trPr>
-        <w:tc>
-          <w:tcPr>
-            <w:tcBorders/>
-            <w:shd w:val="clear" w:color="auto" w:fill="FFFFFF"/>
-            <w:tcMar>
-              <w:top w:w="0" w:type="dxa"/>
-              <w:bottom w:w="0" w:type="dxa"/>
-              <w:left w:w="0" w:type="dxa"/>
-              <w:right w:w="0" w:type="dxa"/>
-            </w:tcMar>
-            <w:vAlign w:val="top"/>
-          </w:tcPr>
-          <w:p>
-            <w:pPr>
-              <w:jc w:val="left"/>
-              <w:spacing w:after="120" w:before="120" w:line="240"/>
-              <w:ind w:firstLine="0" w:left="120" w:right="120"/>
-            </w:pPr>
-            <w:r xmlns:w="http://schemas.openxmlformats.org/wordprocessingml/2006/main" xmlns:wp="http://schemas.openxmlformats.org/drawingml/2006/wordprocessingDrawing" xmlns:r="http://schemas.openxmlformats.org/officeDocument/2006/relationships" xmlns:w14="http://schemas.microsoft.com/office/word/2010/wordml">
-              <w:rPr>
-                <w:rFonts w:ascii="Arial" w:hAnsi="Arial" w:eastAsia="Arial" w:cs="Arial"/>
-                <w:sz w:val="22"/>
-                <w:szCs w:val="22"/>
-                <w:color w:val="111111"/>
-              </w:rPr>
-              <w:t xml:space="preserve">cyl8siem</w:t>
-            </w:r>
-          </w:p>
-        </w:tc>
-        <w:tc>
-          <w:tcPr>
-            <w:tcBorders/>
-            <w:shd w:val="clear" w:color="auto" w:fill="FFFFFF"/>
-            <w:tcMar>
-              <w:top w:w="0" w:type="dxa"/>
-              <w:bottom w:w="0" w:type="dxa"/>
-              <w:left w:w="0" w:type="dxa"/>
-              <w:right w:w="0" w:type="dxa"/>
-            </w:tcMar>
-            <w:vAlign w:val="top"/>
-          </w:tcPr>
-          <w:p>
-            <w:pPr>
-              <w:jc w:val="right"/>
-              <w:spacing w:after="120" w:before="120" w:line="240"/>
-              <w:ind w:firstLine="0" w:left="120" w:right="120"/>
-            </w:pPr>
-            <w:r xmlns:w="http://schemas.openxmlformats.org/wordprocessingml/2006/main" xmlns:wp="http://schemas.openxmlformats.org/drawingml/2006/wordprocessingDrawing" xmlns:r="http://schemas.openxmlformats.org/officeDocument/2006/relationships" xmlns:w14="http://schemas.microsoft.com/office/word/2010/wordml">
-              <w:rPr>
-                <w:rFonts w:ascii="Arial" w:hAnsi="Arial" w:eastAsia="Arial" w:cs="Arial"/>
-                <w:sz w:val="22"/>
-                <w:szCs w:val="22"/>
-                <w:color w:val="111111"/>
-              </w:rPr>
-              <w:t xml:space="preserve">         </w:t>
-            </w:r>
-          </w:p>
-        </w:tc>
-        <w:tc>
-          <w:tcPr>
-            <w:tcBorders/>
-            <w:shd w:val="clear" w:color="auto" w:fill="FFFFFF"/>
-            <w:tcMar>
-              <w:top w:w="0" w:type="dxa"/>
-              <w:bottom w:w="0" w:type="dxa"/>
-              <w:left w:w="0" w:type="dxa"/>
-              <w:right w:w="0" w:type="dxa"/>
-            </w:tcMar>
-            <w:vAlign w:val="top"/>
-          </w:tcPr>
-          <w:p>
-            <w:pPr>
-              <w:jc w:val="right"/>
-              <w:spacing w:after="120" w:before="120" w:line="240"/>
-              <w:ind w:firstLine="0" w:left="120" w:right="120"/>
-            </w:pPr>
-            <w:r xmlns:w="http://schemas.openxmlformats.org/wordprocessingml/2006/main" xmlns:wp="http://schemas.openxmlformats.org/drawingml/2006/wordprocessingDrawing" xmlns:r="http://schemas.openxmlformats.org/officeDocument/2006/relationships" xmlns:w14="http://schemas.microsoft.com/office/word/2010/wordml">
-              <w:rPr>
-                <w:rFonts w:ascii="Arial" w:hAnsi="Arial" w:eastAsia="Arial" w:cs="Arial"/>
-                <w:sz w:val="22"/>
-                <w:szCs w:val="22"/>
-                <w:color w:val="111111"/>
-              </w:rPr>
-              <w:t xml:space="preserve">-6.0791 ** </w:t>
-            </w:r>
-          </w:p>
-        </w:tc>
-        <w:tc>
-          <w:tcPr>
-            <w:tcBorders/>
-            <w:shd w:val="clear" w:color="auto" w:fill="FFFFFF"/>
-            <w:tcMar>
-              <w:top w:w="0" w:type="dxa"/>
-              <w:bottom w:w="0" w:type="dxa"/>
-              <w:left w:w="0" w:type="dxa"/>
-              <w:right w:w="0" w:type="dxa"/>
-            </w:tcMar>
-            <w:vAlign w:val="top"/>
-          </w:tcPr>
-          <w:p>
-            <w:pPr>
-              <w:jc w:val="right"/>
-              <w:spacing w:after="120" w:before="120" w:line="240"/>
-              <w:ind w:firstLine="0" w:left="120" w:right="120"/>
-            </w:pPr>
-            <w:r xmlns:w="http://schemas.openxmlformats.org/wordprocessingml/2006/main" xmlns:wp="http://schemas.openxmlformats.org/drawingml/2006/wordprocessingDrawing" xmlns:r="http://schemas.openxmlformats.org/officeDocument/2006/relationships" xmlns:w14="http://schemas.microsoft.com/office/word/2010/wordml">
-              <w:rPr>
-                <w:rFonts w:ascii="Arial" w:hAnsi="Arial" w:eastAsia="Arial" w:cs="Arial"/>
-                <w:sz w:val="22"/>
-                <w:szCs w:val="22"/>
-                <w:color w:val="111111"/>
-              </w:rPr>
-              <w:t xml:space="preserve">-2.1637    </w:t>
+              <w:t xml:space="preserve">(1.41)   </w:t>
             </w:r>
           </w:p>
         </w:tc>
@@ -3916,7 +3498,7 @@
                 <w:szCs w:val="22"/>
                 <w:color w:val="111111"/>
               </w:rPr>
-              <w:t xml:space="preserve"/>
+              <w:t xml:space="preserve">cylOsiem</w:t>
             </w:r>
           </w:p>
         </w:tc>
@@ -3945,7 +3527,7 @@
                 <w:szCs w:val="22"/>
                 <w:color w:val="111111"/>
               </w:rPr>
-              <w:t xml:space="preserve">         </w:t>
+              <w:t xml:space="preserve">       </w:t>
             </w:r>
           </w:p>
         </w:tc>
@@ -3974,158 +3556,7 @@
                 <w:szCs w:val="22"/>
                 <w:color w:val="111111"/>
               </w:rPr>
-              <w:t xml:space="preserve">(1.6837)   </w:t>
-            </w:r>
-          </w:p>
-        </w:tc>
-        <w:tc>
-          <w:tcPr>
-            <w:tcBorders/>
-            <w:shd w:val="clear" w:color="auto" w:fill="FFFFFF"/>
-            <w:tcMar>
-              <w:top w:w="0" w:type="dxa"/>
-              <w:bottom w:w="0" w:type="dxa"/>
-              <w:left w:w="0" w:type="dxa"/>
-              <w:right w:w="0" w:type="dxa"/>
-            </w:tcMar>
-            <w:vAlign w:val="top"/>
-          </w:tcPr>
-          <w:p>
-            <w:pPr>
-              <w:jc w:val="right"/>
-              <w:spacing w:after="120" w:before="120" w:line="240"/>
-              <w:ind w:firstLine="0" w:left="120" w:right="120"/>
-            </w:pPr>
-            <w:r xmlns:w="http://schemas.openxmlformats.org/wordprocessingml/2006/main" xmlns:wp="http://schemas.openxmlformats.org/drawingml/2006/wordprocessingDrawing" xmlns:r="http://schemas.openxmlformats.org/officeDocument/2006/relationships" xmlns:w14="http://schemas.microsoft.com/office/word/2010/wordml">
-              <w:rPr>
-                <w:rFonts w:ascii="Arial" w:hAnsi="Arial" w:eastAsia="Arial" w:cs="Arial"/>
-                <w:sz w:val="22"/>
-                <w:szCs w:val="22"/>
-                <w:color w:val="111111"/>
-              </w:rPr>
-              <w:t xml:space="preserve">(2.2843)   </w:t>
-            </w:r>
-          </w:p>
-        </w:tc>
-      </w:tr>
-      <w:tr>
-        <w:trPr>
-          <w:cantSplit/>
-          <w:trHeight w:val="665" w:hRule="auto"/>
-        </w:trPr>
-        <w:tc>
-          <w:tcPr>
-            <w:tcBorders/>
-            <w:shd w:val="clear" w:color="auto" w:fill="FFFFFF"/>
-            <w:tcMar>
-              <w:top w:w="0" w:type="dxa"/>
-              <w:bottom w:w="0" w:type="dxa"/>
-              <w:left w:w="0" w:type="dxa"/>
-              <w:right w:w="0" w:type="dxa"/>
-            </w:tcMar>
-            <w:vAlign w:val="top"/>
-          </w:tcPr>
-          <w:p>
-            <w:pPr>
-              <w:jc w:val="left"/>
-              <w:spacing w:after="120" w:before="120" w:line="240"/>
-              <w:ind w:firstLine="0" w:left="120" w:right="120"/>
-            </w:pPr>
-            <w:r xmlns:w="http://schemas.openxmlformats.org/wordprocessingml/2006/main" xmlns:wp="http://schemas.openxmlformats.org/drawingml/2006/wordprocessingDrawing" xmlns:r="http://schemas.openxmlformats.org/officeDocument/2006/relationships" xmlns:w14="http://schemas.microsoft.com/office/word/2010/wordml">
-              <w:rPr>
-                <w:rFonts w:ascii="Arial" w:hAnsi="Arial" w:eastAsia="Arial" w:cs="Arial"/>
-                <w:sz w:val="22"/>
-                <w:szCs w:val="22"/>
-                <w:color w:val="111111"/>
-              </w:rPr>
-              <w:t xml:space="preserve">hp</w:t>
-            </w:r>
-          </w:p>
-        </w:tc>
-        <w:tc>
-          <w:tcPr>
-            <w:tcBorders/>
-            <w:shd w:val="clear" w:color="auto" w:fill="FFFFFF"/>
-            <w:tcMar>
-              <w:top w:w="0" w:type="dxa"/>
-              <w:bottom w:w="0" w:type="dxa"/>
-              <w:left w:w="0" w:type="dxa"/>
-              <w:right w:w="0" w:type="dxa"/>
-            </w:tcMar>
-            <w:vAlign w:val="top"/>
-          </w:tcPr>
-          <w:p>
-            <w:pPr>
-              <w:jc w:val="right"/>
-              <w:spacing w:after="120" w:before="120" w:line="240"/>
-              <w:ind w:firstLine="0" w:left="120" w:right="120"/>
-            </w:pPr>
-            <w:r xmlns:w="http://schemas.openxmlformats.org/wordprocessingml/2006/main" xmlns:wp="http://schemas.openxmlformats.org/drawingml/2006/wordprocessingDrawing" xmlns:r="http://schemas.openxmlformats.org/officeDocument/2006/relationships" xmlns:w14="http://schemas.microsoft.com/office/word/2010/wordml">
-              <w:rPr>
-                <w:rFonts w:ascii="Arial" w:hAnsi="Arial" w:eastAsia="Arial" w:cs="Arial"/>
-                <w:sz w:val="22"/>
-                <w:szCs w:val="22"/>
-                <w:color w:val="111111"/>
-              </w:rPr>
-              <w:t xml:space="preserve">         </w:t>
-            </w:r>
-          </w:p>
-        </w:tc>
-        <w:tc>
-          <w:tcPr>
-            <w:tcBorders/>
-            <w:shd w:val="clear" w:color="auto" w:fill="FFFFFF"/>
-            <w:tcMar>
-              <w:top w:w="0" w:type="dxa"/>
-              <w:bottom w:w="0" w:type="dxa"/>
-              <w:left w:w="0" w:type="dxa"/>
-              <w:right w:w="0" w:type="dxa"/>
-            </w:tcMar>
-            <w:vAlign w:val="top"/>
-          </w:tcPr>
-          <w:p>
-            <w:pPr>
-              <w:jc w:val="right"/>
-              <w:spacing w:after="120" w:before="120" w:line="240"/>
-              <w:ind w:firstLine="0" w:left="120" w:right="120"/>
-            </w:pPr>
-            <w:r xmlns:w="http://schemas.openxmlformats.org/wordprocessingml/2006/main" xmlns:wp="http://schemas.openxmlformats.org/drawingml/2006/wordprocessingDrawing" xmlns:r="http://schemas.openxmlformats.org/officeDocument/2006/relationships" xmlns:w14="http://schemas.microsoft.com/office/word/2010/wordml">
-              <w:rPr>
-                <w:rFonts w:ascii="Arial" w:hAnsi="Arial" w:eastAsia="Arial" w:cs="Arial"/>
-                <w:sz w:val="22"/>
-                <w:szCs w:val="22"/>
-                <w:color w:val="111111"/>
-              </w:rPr>
-              <w:t xml:space="preserve">         </w:t>
-            </w:r>
-          </w:p>
-        </w:tc>
-        <w:tc>
-          <w:tcPr>
-            <w:tcBorders/>
-            <w:shd w:val="clear" w:color="auto" w:fill="FFFFFF"/>
-            <w:tcMar>
-              <w:top w:w="0" w:type="dxa"/>
-              <w:bottom w:w="0" w:type="dxa"/>
-              <w:left w:w="0" w:type="dxa"/>
-              <w:right w:w="0" w:type="dxa"/>
-            </w:tcMar>
-            <w:vAlign w:val="top"/>
-          </w:tcPr>
-          <w:p>
-            <w:pPr>
-              <w:jc w:val="right"/>
-              <w:spacing w:after="120" w:before="120" w:line="240"/>
-              <w:ind w:firstLine="0" w:left="120" w:right="120"/>
-            </w:pPr>
-            <w:r xmlns:w="http://schemas.openxmlformats.org/wordprocessingml/2006/main" xmlns:wp="http://schemas.openxmlformats.org/drawingml/2006/wordprocessingDrawing" xmlns:r="http://schemas.openxmlformats.org/officeDocument/2006/relationships" xmlns:w14="http://schemas.microsoft.com/office/word/2010/wordml">
-              <w:rPr>
-                <w:rFonts w:ascii="Arial" w:hAnsi="Arial" w:eastAsia="Arial" w:cs="Arial"/>
-                <w:sz w:val="22"/>
-                <w:szCs w:val="22"/>
-                <w:color w:val="111111"/>
-              </w:rPr>
-              <w:t xml:space="preserve">-0.0321 *  </w:t>
+              <w:t xml:space="preserve">-6.08 ** </w:t>
             </w:r>
           </w:p>
         </w:tc>
@@ -4191,7 +3622,7 @@
                 <w:szCs w:val="22"/>
                 <w:color w:val="111111"/>
               </w:rPr>
-              <w:t xml:space="preserve">         </w:t>
+              <w:t xml:space="preserve">       </w:t>
             </w:r>
           </w:p>
         </w:tc>
@@ -4222,38 +3653,7 @@
                 <w:szCs w:val="22"/>
                 <w:color w:val="111111"/>
               </w:rPr>
-              <w:t xml:space="preserve">         </w:t>
-            </w:r>
-          </w:p>
-        </w:tc>
-        <w:tc>
-          <w:tcPr>
-            <w:tcBorders>
-              <w:bottom w:val="single" w:sz="3" w:space="0" w:color="000000"/>
-            </w:tcBorders>
-            <w:shd w:val="clear" w:color="auto" w:fill="FFFFFF"/>
-            <w:tcMar>
-              <w:top w:w="0" w:type="dxa"/>
-              <w:bottom w:w="0" w:type="dxa"/>
-              <w:left w:w="0" w:type="dxa"/>
-              <w:right w:w="0" w:type="dxa"/>
-            </w:tcMar>
-            <w:vAlign w:val="top"/>
-          </w:tcPr>
-          <w:p>
-            <w:pPr>
-              <w:jc w:val="right"/>
-              <w:spacing w:after="120" w:before="120" w:line="240"/>
-              <w:ind w:firstLine="0" w:left="120" w:right="120"/>
-            </w:pPr>
-            <w:r xmlns:w="http://schemas.openxmlformats.org/wordprocessingml/2006/main" xmlns:wp="http://schemas.openxmlformats.org/drawingml/2006/wordprocessingDrawing" xmlns:r="http://schemas.openxmlformats.org/officeDocument/2006/relationships" xmlns:w14="http://schemas.microsoft.com/office/word/2010/wordml">
-              <w:rPr>
-                <w:rFonts w:ascii="Arial" w:hAnsi="Arial" w:eastAsia="Arial" w:cs="Arial"/>
-                <w:sz w:val="22"/>
-                <w:szCs w:val="22"/>
-                <w:color w:val="111111"/>
-              </w:rPr>
-              <w:t xml:space="preserve">(0.0137)   </w:t>
+              <w:t xml:space="preserve">(1.68)   </w:t>
             </w:r>
           </w:p>
         </w:tc>
@@ -4319,7 +3719,7 @@
                 <w:szCs w:val="22"/>
                 <w:color w:val="111111"/>
               </w:rPr>
-              <w:t xml:space="preserve">32         </w:t>
+              <w:t xml:space="preserve">32       </w:t>
             </w:r>
           </w:p>
         </w:tc>
@@ -4350,38 +3750,7 @@
                 <w:szCs w:val="22"/>
                 <w:color w:val="111111"/>
               </w:rPr>
-              <w:t xml:space="preserve">32         </w:t>
-            </w:r>
-          </w:p>
-        </w:tc>
-        <w:tc>
-          <w:tcPr>
-            <w:tcBorders>
-              <w:top w:val="single" w:sz="3" w:space="0" w:color="000000"/>
-            </w:tcBorders>
-            <w:shd w:val="clear" w:color="auto" w:fill="FFFFFF"/>
-            <w:tcMar>
-              <w:top w:w="0" w:type="dxa"/>
-              <w:bottom w:w="0" w:type="dxa"/>
-              <w:left w:w="0" w:type="dxa"/>
-              <w:right w:w="0" w:type="dxa"/>
-            </w:tcMar>
-            <w:vAlign w:val="top"/>
-          </w:tcPr>
-          <w:p>
-            <w:pPr>
-              <w:jc w:val="right"/>
-              <w:spacing w:after="120" w:before="120" w:line="240"/>
-              <w:ind w:firstLine="0" w:left="120" w:right="120"/>
-            </w:pPr>
-            <w:r xmlns:w="http://schemas.openxmlformats.org/wordprocessingml/2006/main" xmlns:wp="http://schemas.openxmlformats.org/drawingml/2006/wordprocessingDrawing" xmlns:r="http://schemas.openxmlformats.org/officeDocument/2006/relationships" xmlns:w14="http://schemas.microsoft.com/office/word/2010/wordml">
-              <w:rPr>
-                <w:rFonts w:ascii="Arial" w:hAnsi="Arial" w:eastAsia="Arial" w:cs="Arial"/>
-                <w:sz w:val="22"/>
-                <w:szCs w:val="22"/>
-                <w:color w:val="111111"/>
-              </w:rPr>
-              <w:t xml:space="preserve">32         </w:t>
+              <w:t xml:space="preserve">32       </w:t>
             </w:r>
           </w:p>
         </w:tc>
@@ -4449,7 +3818,7 @@
                 <w:szCs w:val="22"/>
                 <w:color w:val="111111"/>
               </w:rPr>
-              <w:t xml:space="preserve">0.7528    </w:t>
+              <w:t xml:space="preserve">0.75    </w:t>
             </w:r>
           </w:p>
         </w:tc>
@@ -4480,38 +3849,7 @@
                 <w:szCs w:val="22"/>
                 <w:color w:val="111111"/>
               </w:rPr>
-              <w:t xml:space="preserve">0.8375    </w:t>
-            </w:r>
-          </w:p>
-        </w:tc>
-        <w:tc>
-          <w:tcPr>
-            <w:tcBorders>
-              <w:bottom w:val="single" w:sz="6" w:space="0" w:color="000000"/>
-            </w:tcBorders>
-            <w:shd w:val="clear" w:color="auto" w:fill="FFFFFF"/>
-            <w:tcMar>
-              <w:top w:w="0" w:type="dxa"/>
-              <w:bottom w:w="0" w:type="dxa"/>
-              <w:left w:w="0" w:type="dxa"/>
-              <w:right w:w="0" w:type="dxa"/>
-            </w:tcMar>
-            <w:vAlign w:val="top"/>
-          </w:tcPr>
-          <w:p>
-            <w:pPr>
-              <w:jc w:val="right"/>
-              <w:spacing w:after="120" w:before="120" w:line="240"/>
-              <w:ind w:firstLine="0" w:left="120" w:right="120"/>
-            </w:pPr>
-            <w:r xmlns:w="http://schemas.openxmlformats.org/wordprocessingml/2006/main" xmlns:wp="http://schemas.openxmlformats.org/drawingml/2006/wordprocessingDrawing" xmlns:r="http://schemas.openxmlformats.org/officeDocument/2006/relationships" xmlns:w14="http://schemas.microsoft.com/office/word/2010/wordml">
-              <w:rPr>
-                <w:rFonts w:ascii="Arial" w:hAnsi="Arial" w:eastAsia="Arial" w:cs="Arial"/>
-                <w:sz w:val="22"/>
-                <w:szCs w:val="22"/>
-                <w:color w:val="111111"/>
-              </w:rPr>
-              <w:t xml:space="preserve">0.8659    </w:t>
+              <w:t xml:space="preserve">0.84    </w:t>
             </w:r>
           </w:p>
         </w:tc>
@@ -4523,7 +3861,7 @@
         </w:trPr>
         <w:tc>
           <w:tcPr>
-            <w:gridSpan w:val="4"/>
+            <w:gridSpan w:val="3"/>
             <w:tcBorders>
               <w:top w:val="single" w:sz="6" w:space="0" w:color="000000"/>
             </w:tcBorders>
@@ -4576,252 +3914,11 @@
       <w:r>
         <w:t xml:space="preserve">texreg – do LaTeXa</w:t>
       </w:r>
-    </w:p>
-    <w:p>
-      <w:pPr>
-        <w:pStyle w:val="SourceCode"/>
-      </w:pPr>
-      <w:r>
-        <w:rPr>
-          <w:rStyle w:val="KeywordTok"/>
-        </w:rPr>
-        <w:t xml:space="preserve">screenreg</w:t>
-      </w:r>
-      <w:r>
-        <w:rPr>
-          <w:rStyle w:val="NormalTok"/>
-        </w:rPr>
-        <w:t xml:space="preserve">(</w:t>
-      </w:r>
-      <w:r>
-        <w:rPr>
-          <w:rStyle w:val="DataTypeTok"/>
-        </w:rPr>
-        <w:t xml:space="preserve">l =</w:t>
-      </w:r>
-      <w:r>
-        <w:rPr>
-          <w:rStyle w:val="NormalTok"/>
-        </w:rPr>
-        <w:t xml:space="preserve"> </w:t>
-      </w:r>
-      <w:r>
-        <w:rPr>
-          <w:rStyle w:val="KeywordTok"/>
-        </w:rPr>
-        <w:t xml:space="preserve">list</w:t>
-      </w:r>
-      <w:r>
-        <w:rPr>
-          <w:rStyle w:val="NormalTok"/>
-        </w:rPr>
-        <w:t xml:space="preserve">(</w:t>
-      </w:r>
-      <w:r>
-        <w:rPr>
-          <w:rStyle w:val="DataTypeTok"/>
-        </w:rPr>
-        <w:t xml:space="preserve">M1 =</w:t>
-      </w:r>
-      <w:r>
-        <w:rPr>
-          <w:rStyle w:val="NormalTok"/>
-        </w:rPr>
-        <w:t xml:space="preserve"> model1, </w:t>
-      </w:r>
-      <w:r>
-        <w:rPr>
-          <w:rStyle w:val="DataTypeTok"/>
-        </w:rPr>
-        <w:t xml:space="preserve">M2 =</w:t>
-      </w:r>
-      <w:r>
-        <w:rPr>
-          <w:rStyle w:val="NormalTok"/>
-        </w:rPr>
-        <w:t xml:space="preserve"> model2))</w:t>
-      </w:r>
-    </w:p>
-    <w:p>
-      <w:pPr>
-        <w:pStyle w:val="SourceCode"/>
-      </w:pPr>
-      <w:r>
-        <w:rPr>
-          <w:rStyle w:val="VerbatimChar"/>
-        </w:rPr>
-        <w:t xml:space="preserve">## </w:t>
-      </w:r>
-      <w:r>
-        <w:br/>
-      </w:r>
-      <w:r>
-        <w:rPr>
-          <w:rStyle w:val="VerbatimChar"/>
-        </w:rPr>
-        <w:t xml:space="preserve">## =================================</w:t>
-      </w:r>
-      <w:r>
-        <w:br/>
-      </w:r>
-      <w:r>
-        <w:rPr>
-          <w:rStyle w:val="VerbatimChar"/>
-        </w:rPr>
-        <w:t xml:space="preserve">##              M1         M2       </w:t>
-      </w:r>
-      <w:r>
-        <w:br/>
-      </w:r>
-      <w:r>
-        <w:rPr>
-          <w:rStyle w:val="VerbatimChar"/>
-        </w:rPr>
-        <w:t xml:space="preserve">## ---------------------------------</w:t>
-      </w:r>
-      <w:r>
-        <w:br/>
-      </w:r>
-      <w:r>
-        <w:rPr>
-          <w:rStyle w:val="VerbatimChar"/>
-        </w:rPr>
-        <w:t xml:space="preserve">## (Intercept)  37.29 ***  33.75 ***</w:t>
-      </w:r>
-      <w:r>
-        <w:br/>
-      </w:r>
-      <w:r>
-        <w:rPr>
-          <w:rStyle w:val="VerbatimChar"/>
-        </w:rPr>
-        <w:t xml:space="preserve">##              (1.88)     (2.81)   </w:t>
-      </w:r>
-      <w:r>
-        <w:br/>
-      </w:r>
-      <w:r>
-        <w:rPr>
-          <w:rStyle w:val="VerbatimChar"/>
-        </w:rPr>
-        <w:t xml:space="preserve">## wt           -5.34 ***  -3.15 ** </w:t>
-      </w:r>
-      <w:r>
-        <w:br/>
-      </w:r>
-      <w:r>
-        <w:rPr>
-          <w:rStyle w:val="VerbatimChar"/>
-        </w:rPr>
-        <w:t xml:space="preserve">##              (0.56)     (0.91)   </w:t>
-      </w:r>
-      <w:r>
-        <w:br/>
-      </w:r>
-      <w:r>
-        <w:rPr>
-          <w:rStyle w:val="VerbatimChar"/>
-        </w:rPr>
-        <w:t xml:space="preserve">## am                       0.15    </w:t>
-      </w:r>
-      <w:r>
-        <w:br/>
-      </w:r>
-      <w:r>
-        <w:rPr>
-          <w:rStyle w:val="VerbatimChar"/>
-        </w:rPr>
-        <w:t xml:space="preserve">##                         (1.30)   </w:t>
-      </w:r>
-      <w:r>
-        <w:br/>
-      </w:r>
-      <w:r>
-        <w:rPr>
-          <w:rStyle w:val="VerbatimChar"/>
-        </w:rPr>
-        <w:t xml:space="preserve">## cyl6ść                  -4.26 ** </w:t>
-      </w:r>
-      <w:r>
-        <w:br/>
-      </w:r>
-      <w:r>
-        <w:rPr>
-          <w:rStyle w:val="VerbatimChar"/>
-        </w:rPr>
-        <w:t xml:space="preserve">##                         (1.41)   </w:t>
-      </w:r>
-      <w:r>
-        <w:br/>
-      </w:r>
-      <w:r>
-        <w:rPr>
-          <w:rStyle w:val="VerbatimChar"/>
-        </w:rPr>
-        <w:t xml:space="preserve">## cyl8siem                -6.08 ** </w:t>
-      </w:r>
-      <w:r>
-        <w:br/>
-      </w:r>
-      <w:r>
-        <w:rPr>
-          <w:rStyle w:val="VerbatimChar"/>
-        </w:rPr>
-        <w:t xml:space="preserve">##                         (1.68)   </w:t>
-      </w:r>
-      <w:r>
-        <w:br/>
-      </w:r>
-      <w:r>
-        <w:rPr>
-          <w:rStyle w:val="VerbatimChar"/>
-        </w:rPr>
-        <w:t xml:space="preserve">## ---------------------------------</w:t>
-      </w:r>
-      <w:r>
-        <w:br/>
-      </w:r>
-      <w:r>
-        <w:rPr>
-          <w:rStyle w:val="VerbatimChar"/>
-        </w:rPr>
-        <w:t xml:space="preserve">## R^2           0.75       0.84    </w:t>
-      </w:r>
-      <w:r>
-        <w:br/>
-      </w:r>
-      <w:r>
-        <w:rPr>
-          <w:rStyle w:val="VerbatimChar"/>
-        </w:rPr>
-        <w:t xml:space="preserve">## Adj. R^2      0.74       0.81    </w:t>
-      </w:r>
-      <w:r>
-        <w:br/>
-      </w:r>
-      <w:r>
-        <w:rPr>
-          <w:rStyle w:val="VerbatimChar"/>
-        </w:rPr>
-        <w:t xml:space="preserve">## Num. obs.    32         32       </w:t>
-      </w:r>
-      <w:r>
-        <w:br/>
-      </w:r>
-      <w:r>
-        <w:rPr>
-          <w:rStyle w:val="VerbatimChar"/>
-        </w:rPr>
-        <w:t xml:space="preserve">## =================================</w:t>
-      </w:r>
-      <w:r>
-        <w:br/>
-      </w:r>
-      <w:r>
-        <w:rPr>
-          <w:rStyle w:val="VerbatimChar"/>
-        </w:rPr>
-        <w:t xml:space="preserve">## *** p &lt; 0.001; ** p &lt; 0.01; * p &lt; 0.05</w:t>
+      <w:r>
+        <w:t xml:space="preserve"> </w:t>
+      </w:r>
+      <w:r>
+        <w:t xml:space="preserve">htmlreg – do pliku html</w:t>
       </w:r>
     </w:p>
     <w:sectPr/>
